--- a/Reports/Practise 2.docx
+++ b/Reports/Practise 2.docx
@@ -1169,8 +1169,6 @@
           <w:szCs w:val="28"/>
         </w:rPr>
       </w:pPr>
-      <w:bookmarkStart w:id="8" w:name="_GoBack"/>
-      <w:bookmarkEnd w:id="8"/>
       <w:r>
         <w:rPr>
           <w:sz w:val="24"/>
@@ -1441,7 +1439,19 @@
             <w:szCs w:val="28"/>
             <w:lang w:eastAsia="en-US"/>
           </w:rPr>
-          <w:t>практической</w:t>
+          <w:t>практиче</w:t>
+        </w:r>
+        <w:bookmarkStart w:id="8" w:name="_GoBack"/>
+        <w:bookmarkEnd w:id="8"/>
+        <w:r>
+          <w:rPr>
+            <w:rStyle w:val="af0"/>
+            <w:noProof/>
+            <w:sz w:val="28"/>
+            <w:szCs w:val="28"/>
+            <w:lang w:eastAsia="en-US"/>
+          </w:rPr>
+          <w:t>ской</w:t>
         </w:r>
         <w:r>
           <w:rPr>
@@ -1682,7 +1692,7 @@
             <w:sz w:val="28"/>
             <w:szCs w:val="28"/>
           </w:rPr>
-          <w:t>4</w:t>
+          <w:t>5</w:t>
         </w:r>
         <w:r>
           <w:rPr>
@@ -1771,7 +1781,7 @@
             <w:sz w:val="28"/>
             <w:szCs w:val="28"/>
           </w:rPr>
-          <w:t>4</w:t>
+          <w:t>6</w:t>
         </w:r>
         <w:r>
           <w:rPr>
@@ -1860,7 +1870,7 @@
             <w:sz w:val="28"/>
             <w:szCs w:val="28"/>
           </w:rPr>
-          <w:t>5</w:t>
+          <w:t>7</w:t>
         </w:r>
         <w:r>
           <w:rPr>
@@ -10975,7 +10985,7 @@
 </file>
 
 <file path=customXml/itemProps1.xml><?xml version="1.0" encoding="utf-8"?>
-<ds:datastoreItem xmlns:ds="http://schemas.openxmlformats.org/officeDocument/2006/customXml" ds:itemID="{E1DE5BE5-EE15-4C1E-B4EC-0608C75DD19E}">
+<ds:datastoreItem xmlns:ds="http://schemas.openxmlformats.org/officeDocument/2006/customXml" ds:itemID="{9053AA36-6232-48C9-9539-13BDA715A221}">
   <ds:schemaRefs>
     <ds:schemaRef ds:uri="http://schemas.openxmlformats.org/officeDocument/2006/bibliography"/>
   </ds:schemaRefs>

--- a/Reports/Practise 2.docx
+++ b/Reports/Practise 2.docx
@@ -1439,19 +1439,7 @@
             <w:szCs w:val="28"/>
             <w:lang w:eastAsia="en-US"/>
           </w:rPr>
-          <w:t>практиче</w:t>
-        </w:r>
-        <w:bookmarkStart w:id="8" w:name="_GoBack"/>
-        <w:bookmarkEnd w:id="8"/>
-        <w:r>
-          <w:rPr>
-            <w:rStyle w:val="af0"/>
-            <w:noProof/>
-            <w:sz w:val="28"/>
-            <w:szCs w:val="28"/>
-            <w:lang w:eastAsia="en-US"/>
-          </w:rPr>
-          <w:t>ской</w:t>
+          <w:t>практической</w:t>
         </w:r>
         <w:r>
           <w:rPr>
@@ -1641,6 +1629,8 @@
           </w:rPr>
           <w:t>6. Результат работы</w:t>
         </w:r>
+        <w:bookmarkStart w:id="8" w:name="_GoBack"/>
+        <w:bookmarkEnd w:id="8"/>
         <w:r>
           <w:rPr>
             <w:noProof/>
@@ -1692,7 +1682,7 @@
             <w:sz w:val="28"/>
             <w:szCs w:val="28"/>
           </w:rPr>
-          <w:t>5</w:t>
+          <w:t>6</w:t>
         </w:r>
         <w:r>
           <w:rPr>
@@ -1870,7 +1860,7 @@
             <w:sz w:val="28"/>
             <w:szCs w:val="28"/>
           </w:rPr>
-          <w:t>7</w:t>
+          <w:t>8</w:t>
         </w:r>
         <w:r>
           <w:rPr>
@@ -2640,16 +2630,7 @@
                 <w:szCs w:val="22"/>
                 <w:lang w:eastAsia="en-US"/>
               </w:rPr>
-              <w:t>Markin_task1</w:t>
-            </w:r>
-            <w:r>
-              <w:rPr>
-                <w:rFonts w:ascii="Courier New" w:hAnsi="Courier New" w:cs="Courier New"/>
-                <w:sz w:val="22"/>
-                <w:szCs w:val="22"/>
-                <w:lang w:val="en-US" w:eastAsia="en-US"/>
-              </w:rPr>
-              <w:t>.html</w:t>
+              <w:t>Frame_a.html</w:t>
             </w:r>
           </w:p>
         </w:tc>
@@ -2819,6 +2800,426 @@
                 <w:lang w:val="en-US" w:eastAsia="en-US"/>
               </w:rPr>
               <w:tab/>
+              <w:t xml:space="preserve"> &lt;style&gt;</w:t>
+            </w:r>
+          </w:p>
+          <w:p>
+            <w:pPr>
+              <w:jc w:val="both"/>
+              <w:rPr>
+                <w:rFonts w:ascii="Courier New" w:hAnsi="Courier New" w:cs="Courier New"/>
+                <w:sz w:val="22"/>
+                <w:szCs w:val="22"/>
+                <w:lang w:val="en-US" w:eastAsia="en-US"/>
+              </w:rPr>
+            </w:pPr>
+            <w:r>
+              <w:rPr>
+                <w:rFonts w:ascii="Courier New" w:hAnsi="Courier New" w:cs="Courier New"/>
+                <w:sz w:val="22"/>
+                <w:szCs w:val="22"/>
+                <w:lang w:val="en-US" w:eastAsia="en-US"/>
+              </w:rPr>
+              <w:t xml:space="preserve">   table {</w:t>
+            </w:r>
+          </w:p>
+          <w:p>
+            <w:pPr>
+              <w:jc w:val="both"/>
+              <w:rPr>
+                <w:rFonts w:ascii="Courier New" w:hAnsi="Courier New" w:cs="Courier New"/>
+                <w:sz w:val="22"/>
+                <w:szCs w:val="22"/>
+                <w:lang w:val="en-US" w:eastAsia="en-US"/>
+              </w:rPr>
+            </w:pPr>
+            <w:r>
+              <w:rPr>
+                <w:rFonts w:ascii="Courier New" w:hAnsi="Courier New" w:cs="Courier New"/>
+                <w:sz w:val="22"/>
+                <w:szCs w:val="22"/>
+                <w:lang w:val="en-US" w:eastAsia="en-US"/>
+              </w:rPr>
+              <w:t xml:space="preserve">    width: 300px; /* </w:t>
+            </w:r>
+            <w:r>
+              <w:rPr>
+                <w:rFonts w:ascii="Courier New" w:hAnsi="Courier New" w:cs="Courier New"/>
+                <w:sz w:val="22"/>
+                <w:szCs w:val="22"/>
+                <w:lang w:eastAsia="en-US"/>
+              </w:rPr>
+              <w:t>Ширина</w:t>
+            </w:r>
+            <w:r>
+              <w:rPr>
+                <w:rFonts w:ascii="Courier New" w:hAnsi="Courier New" w:cs="Courier New"/>
+                <w:sz w:val="22"/>
+                <w:szCs w:val="22"/>
+                <w:lang w:val="en-US" w:eastAsia="en-US"/>
+              </w:rPr>
+              <w:t xml:space="preserve"> </w:t>
+            </w:r>
+            <w:r>
+              <w:rPr>
+                <w:rFonts w:ascii="Courier New" w:hAnsi="Courier New" w:cs="Courier New"/>
+                <w:sz w:val="22"/>
+                <w:szCs w:val="22"/>
+                <w:lang w:eastAsia="en-US"/>
+              </w:rPr>
+              <w:t>таблицы</w:t>
+            </w:r>
+            <w:r>
+              <w:rPr>
+                <w:rFonts w:ascii="Courier New" w:hAnsi="Courier New" w:cs="Courier New"/>
+                <w:sz w:val="22"/>
+                <w:szCs w:val="22"/>
+                <w:lang w:val="en-US" w:eastAsia="en-US"/>
+              </w:rPr>
+              <w:t xml:space="preserve"> */</w:t>
+            </w:r>
+          </w:p>
+          <w:p>
+            <w:pPr>
+              <w:jc w:val="both"/>
+              <w:rPr>
+                <w:rFonts w:ascii="Courier New" w:hAnsi="Courier New" w:cs="Courier New"/>
+                <w:sz w:val="22"/>
+                <w:szCs w:val="22"/>
+                <w:lang w:val="en-US" w:eastAsia="en-US"/>
+              </w:rPr>
+            </w:pPr>
+            <w:r>
+              <w:rPr>
+                <w:rFonts w:ascii="Courier New" w:hAnsi="Courier New" w:cs="Courier New"/>
+                <w:sz w:val="22"/>
+                <w:szCs w:val="22"/>
+                <w:lang w:val="en-US" w:eastAsia="en-US"/>
+              </w:rPr>
+              <w:t xml:space="preserve">    border: 1px solid green; /* </w:t>
+            </w:r>
+            <w:r>
+              <w:rPr>
+                <w:rFonts w:ascii="Courier New" w:hAnsi="Courier New" w:cs="Courier New"/>
+                <w:sz w:val="22"/>
+                <w:szCs w:val="22"/>
+                <w:lang w:eastAsia="en-US"/>
+              </w:rPr>
+              <w:t>Рамка</w:t>
+            </w:r>
+            <w:r>
+              <w:rPr>
+                <w:rFonts w:ascii="Courier New" w:hAnsi="Courier New" w:cs="Courier New"/>
+                <w:sz w:val="22"/>
+                <w:szCs w:val="22"/>
+                <w:lang w:val="en-US" w:eastAsia="en-US"/>
+              </w:rPr>
+              <w:t xml:space="preserve"> </w:t>
+            </w:r>
+            <w:r>
+              <w:rPr>
+                <w:rFonts w:ascii="Courier New" w:hAnsi="Courier New" w:cs="Courier New"/>
+                <w:sz w:val="22"/>
+                <w:szCs w:val="22"/>
+                <w:lang w:eastAsia="en-US"/>
+              </w:rPr>
+              <w:t>вокруг</w:t>
+            </w:r>
+            <w:r>
+              <w:rPr>
+                <w:rFonts w:ascii="Courier New" w:hAnsi="Courier New" w:cs="Courier New"/>
+                <w:sz w:val="22"/>
+                <w:szCs w:val="22"/>
+                <w:lang w:val="en-US" w:eastAsia="en-US"/>
+              </w:rPr>
+              <w:t xml:space="preserve"> </w:t>
+            </w:r>
+            <w:r>
+              <w:rPr>
+                <w:rFonts w:ascii="Courier New" w:hAnsi="Courier New" w:cs="Courier New"/>
+                <w:sz w:val="22"/>
+                <w:szCs w:val="22"/>
+                <w:lang w:eastAsia="en-US"/>
+              </w:rPr>
+              <w:t>таблицы</w:t>
+            </w:r>
+            <w:r>
+              <w:rPr>
+                <w:rFonts w:ascii="Courier New" w:hAnsi="Courier New" w:cs="Courier New"/>
+                <w:sz w:val="22"/>
+                <w:szCs w:val="22"/>
+                <w:lang w:val="en-US" w:eastAsia="en-US"/>
+              </w:rPr>
+              <w:t xml:space="preserve"> */</w:t>
+            </w:r>
+          </w:p>
+          <w:p>
+            <w:pPr>
+              <w:jc w:val="both"/>
+              <w:rPr>
+                <w:rFonts w:ascii="Courier New" w:hAnsi="Courier New" w:cs="Courier New"/>
+                <w:sz w:val="22"/>
+                <w:szCs w:val="22"/>
+                <w:lang w:eastAsia="en-US"/>
+              </w:rPr>
+            </w:pPr>
+            <w:r>
+              <w:rPr>
+                <w:rFonts w:ascii="Courier New" w:hAnsi="Courier New" w:cs="Courier New"/>
+                <w:sz w:val="22"/>
+                <w:szCs w:val="22"/>
+                <w:lang w:val="en-US" w:eastAsia="en-US"/>
+              </w:rPr>
+              <w:t xml:space="preserve">    </w:t>
+            </w:r>
+            <w:proofErr w:type="spellStart"/>
+            <w:r>
+              <w:rPr>
+                <w:rFonts w:ascii="Courier New" w:hAnsi="Courier New" w:cs="Courier New"/>
+                <w:sz w:val="22"/>
+                <w:szCs w:val="22"/>
+                <w:lang w:eastAsia="en-US"/>
+              </w:rPr>
+              <w:t>margin</w:t>
+            </w:r>
+            <w:proofErr w:type="spellEnd"/>
+            <w:r>
+              <w:rPr>
+                <w:rFonts w:ascii="Courier New" w:hAnsi="Courier New" w:cs="Courier New"/>
+                <w:sz w:val="22"/>
+                <w:szCs w:val="22"/>
+                <w:lang w:eastAsia="en-US"/>
+              </w:rPr>
+              <w:t xml:space="preserve">: </w:t>
+            </w:r>
+            <w:proofErr w:type="spellStart"/>
+            <w:r>
+              <w:rPr>
+                <w:rFonts w:ascii="Courier New" w:hAnsi="Courier New" w:cs="Courier New"/>
+                <w:sz w:val="22"/>
+                <w:szCs w:val="22"/>
+                <w:lang w:eastAsia="en-US"/>
+              </w:rPr>
+              <w:t>auto</w:t>
+            </w:r>
+            <w:proofErr w:type="spellEnd"/>
+            <w:r>
+              <w:rPr>
+                <w:rFonts w:ascii="Courier New" w:hAnsi="Courier New" w:cs="Courier New"/>
+                <w:sz w:val="22"/>
+                <w:szCs w:val="22"/>
+                <w:lang w:eastAsia="en-US"/>
+              </w:rPr>
+              <w:t xml:space="preserve">; /* Выравниваем таблицу по центру </w:t>
+            </w:r>
+            <w:proofErr w:type="gramStart"/>
+            <w:r>
+              <w:rPr>
+                <w:rFonts w:ascii="Courier New" w:hAnsi="Courier New" w:cs="Courier New"/>
+                <w:sz w:val="22"/>
+                <w:szCs w:val="22"/>
+                <w:lang w:eastAsia="en-US"/>
+              </w:rPr>
+              <w:t>окна  *</w:t>
+            </w:r>
+            <w:proofErr w:type="gramEnd"/>
+            <w:r>
+              <w:rPr>
+                <w:rFonts w:ascii="Courier New" w:hAnsi="Courier New" w:cs="Courier New"/>
+                <w:sz w:val="22"/>
+                <w:szCs w:val="22"/>
+                <w:lang w:eastAsia="en-US"/>
+              </w:rPr>
+              <w:t>/</w:t>
+            </w:r>
+          </w:p>
+          <w:p>
+            <w:pPr>
+              <w:jc w:val="both"/>
+              <w:rPr>
+                <w:rFonts w:ascii="Courier New" w:hAnsi="Courier New" w:cs="Courier New"/>
+                <w:sz w:val="22"/>
+                <w:szCs w:val="22"/>
+                <w:lang w:eastAsia="en-US"/>
+              </w:rPr>
+            </w:pPr>
+            <w:r>
+              <w:rPr>
+                <w:rFonts w:ascii="Courier New" w:hAnsi="Courier New" w:cs="Courier New"/>
+                <w:sz w:val="22"/>
+                <w:szCs w:val="22"/>
+                <w:lang w:eastAsia="en-US"/>
+              </w:rPr>
+              <w:t xml:space="preserve">   }</w:t>
+            </w:r>
+          </w:p>
+          <w:p>
+            <w:pPr>
+              <w:jc w:val="both"/>
+              <w:rPr>
+                <w:rFonts w:ascii="Courier New" w:hAnsi="Courier New" w:cs="Courier New"/>
+                <w:sz w:val="22"/>
+                <w:szCs w:val="22"/>
+                <w:lang w:eastAsia="en-US"/>
+              </w:rPr>
+            </w:pPr>
+            <w:r>
+              <w:rPr>
+                <w:rFonts w:ascii="Courier New" w:hAnsi="Courier New" w:cs="Courier New"/>
+                <w:sz w:val="22"/>
+                <w:szCs w:val="22"/>
+                <w:lang w:eastAsia="en-US"/>
+              </w:rPr>
+              <w:t xml:space="preserve">   </w:t>
+            </w:r>
+            <w:proofErr w:type="spellStart"/>
+            <w:r>
+              <w:rPr>
+                <w:rFonts w:ascii="Courier New" w:hAnsi="Courier New" w:cs="Courier New"/>
+                <w:sz w:val="22"/>
+                <w:szCs w:val="22"/>
+                <w:lang w:eastAsia="en-US"/>
+              </w:rPr>
+              <w:t>td</w:t>
+            </w:r>
+            <w:proofErr w:type="spellEnd"/>
+            <w:r>
+              <w:rPr>
+                <w:rFonts w:ascii="Courier New" w:hAnsi="Courier New" w:cs="Courier New"/>
+                <w:sz w:val="22"/>
+                <w:szCs w:val="22"/>
+                <w:lang w:eastAsia="en-US"/>
+              </w:rPr>
+              <w:t xml:space="preserve"> {</w:t>
+            </w:r>
+          </w:p>
+          <w:p>
+            <w:pPr>
+              <w:jc w:val="both"/>
+              <w:rPr>
+                <w:rFonts w:ascii="Courier New" w:hAnsi="Courier New" w:cs="Courier New"/>
+                <w:sz w:val="22"/>
+                <w:szCs w:val="22"/>
+                <w:lang w:eastAsia="en-US"/>
+              </w:rPr>
+            </w:pPr>
+            <w:r>
+              <w:rPr>
+                <w:rFonts w:ascii="Courier New" w:hAnsi="Courier New" w:cs="Courier New"/>
+                <w:sz w:val="22"/>
+                <w:szCs w:val="22"/>
+                <w:lang w:eastAsia="en-US"/>
+              </w:rPr>
+              <w:t xml:space="preserve">    </w:t>
+            </w:r>
+            <w:proofErr w:type="spellStart"/>
+            <w:r>
+              <w:rPr>
+                <w:rFonts w:ascii="Courier New" w:hAnsi="Courier New" w:cs="Courier New"/>
+                <w:sz w:val="22"/>
+                <w:szCs w:val="22"/>
+                <w:lang w:eastAsia="en-US"/>
+              </w:rPr>
+              <w:t>text-align</w:t>
+            </w:r>
+            <w:proofErr w:type="spellEnd"/>
+            <w:r>
+              <w:rPr>
+                <w:rFonts w:ascii="Courier New" w:hAnsi="Courier New" w:cs="Courier New"/>
+                <w:sz w:val="22"/>
+                <w:szCs w:val="22"/>
+                <w:lang w:eastAsia="en-US"/>
+              </w:rPr>
+              <w:t xml:space="preserve">: </w:t>
+            </w:r>
+            <w:proofErr w:type="spellStart"/>
+            <w:r>
+              <w:rPr>
+                <w:rFonts w:ascii="Courier New" w:hAnsi="Courier New" w:cs="Courier New"/>
+                <w:sz w:val="22"/>
+                <w:szCs w:val="22"/>
+                <w:lang w:eastAsia="en-US"/>
+              </w:rPr>
+              <w:t>center</w:t>
+            </w:r>
+            <w:proofErr w:type="spellEnd"/>
+            <w:r>
+              <w:rPr>
+                <w:rFonts w:ascii="Courier New" w:hAnsi="Courier New" w:cs="Courier New"/>
+                <w:sz w:val="22"/>
+                <w:szCs w:val="22"/>
+                <w:lang w:eastAsia="en-US"/>
+              </w:rPr>
+              <w:t>; /* Выравниваем текст по центру ячейки */</w:t>
+            </w:r>
+          </w:p>
+          <w:p>
+            <w:pPr>
+              <w:jc w:val="both"/>
+              <w:rPr>
+                <w:rFonts w:ascii="Courier New" w:hAnsi="Courier New" w:cs="Courier New"/>
+                <w:sz w:val="22"/>
+                <w:szCs w:val="22"/>
+                <w:lang w:val="en-US" w:eastAsia="en-US"/>
+              </w:rPr>
+            </w:pPr>
+            <w:r>
+              <w:rPr>
+                <w:rFonts w:ascii="Courier New" w:hAnsi="Courier New" w:cs="Courier New"/>
+                <w:sz w:val="22"/>
+                <w:szCs w:val="22"/>
+                <w:lang w:eastAsia="en-US"/>
+              </w:rPr>
+              <w:t xml:space="preserve">   </w:t>
+            </w:r>
+            <w:r>
+              <w:rPr>
+                <w:rFonts w:ascii="Courier New" w:hAnsi="Courier New" w:cs="Courier New"/>
+                <w:sz w:val="22"/>
+                <w:szCs w:val="22"/>
+                <w:lang w:val="en-US" w:eastAsia="en-US"/>
+              </w:rPr>
+              <w:t>}</w:t>
+            </w:r>
+          </w:p>
+          <w:p>
+            <w:pPr>
+              <w:jc w:val="both"/>
+              <w:rPr>
+                <w:rFonts w:ascii="Courier New" w:hAnsi="Courier New" w:cs="Courier New"/>
+                <w:sz w:val="22"/>
+                <w:szCs w:val="22"/>
+                <w:lang w:val="en-US" w:eastAsia="en-US"/>
+              </w:rPr>
+            </w:pPr>
+            <w:r>
+              <w:rPr>
+                <w:rFonts w:ascii="Courier New" w:hAnsi="Courier New" w:cs="Courier New"/>
+                <w:sz w:val="22"/>
+                <w:szCs w:val="22"/>
+                <w:lang w:val="en-US" w:eastAsia="en-US"/>
+              </w:rPr>
+              <w:t xml:space="preserve">  &lt;/style&gt;</w:t>
+            </w:r>
+          </w:p>
+          <w:p>
+            <w:pPr>
+              <w:jc w:val="both"/>
+              <w:rPr>
+                <w:rFonts w:ascii="Courier New" w:hAnsi="Courier New" w:cs="Courier New"/>
+                <w:sz w:val="22"/>
+                <w:szCs w:val="22"/>
+                <w:lang w:val="en-US" w:eastAsia="en-US"/>
+              </w:rPr>
+            </w:pPr>
+            <w:r>
+              <w:rPr>
+                <w:rFonts w:ascii="Courier New" w:hAnsi="Courier New" w:cs="Courier New"/>
+                <w:sz w:val="22"/>
+                <w:szCs w:val="22"/>
+                <w:lang w:val="en-US" w:eastAsia="en-US"/>
+              </w:rPr>
+              <w:tab/>
               <w:t xml:space="preserve">&lt;link </w:t>
             </w:r>
             <w:proofErr w:type="spellStart"/>
@@ -2899,8 +3300,18 @@
                 <w:szCs w:val="22"/>
                 <w:lang w:val="en-US" w:eastAsia="en-US"/>
               </w:rPr>
+              <w:tab/>
               <w:t>&lt;body&gt;</w:t>
             </w:r>
+            <w:r>
+              <w:rPr>
+                <w:rFonts w:ascii="Courier New" w:hAnsi="Courier New" w:cs="Courier New"/>
+                <w:sz w:val="22"/>
+                <w:szCs w:val="22"/>
+                <w:lang w:val="en-US" w:eastAsia="en-US"/>
+              </w:rPr>
+              <w:tab/>
+            </w:r>
           </w:p>
           <w:p>
             <w:pPr>
@@ -2912,6 +3323,16 @@
                 <w:lang w:val="en-US" w:eastAsia="en-US"/>
               </w:rPr>
             </w:pPr>
+            <w:r>
+              <w:rPr>
+                <w:rFonts w:ascii="Courier New" w:hAnsi="Courier New" w:cs="Courier New"/>
+                <w:sz w:val="22"/>
+                <w:szCs w:val="22"/>
+                <w:lang w:val="en-US" w:eastAsia="en-US"/>
+              </w:rPr>
+              <w:tab/>
+              <w:t>&lt;div&gt;</w:t>
+            </w:r>
           </w:p>
           <w:p>
             <w:pPr>
@@ -2923,264 +3344,6 @@
                 <w:lang w:val="en-US" w:eastAsia="en-US"/>
               </w:rPr>
             </w:pPr>
-            <w:r>
-              <w:rPr>
-                <w:rFonts w:ascii="Courier New" w:hAnsi="Courier New" w:cs="Courier New"/>
-                <w:sz w:val="22"/>
-                <w:szCs w:val="22"/>
-                <w:lang w:val="en-US" w:eastAsia="en-US"/>
-              </w:rPr>
-              <w:tab/>
-              <w:t>&lt;div class="main-container"&gt;</w:t>
-            </w:r>
-          </w:p>
-          <w:p>
-            <w:pPr>
-              <w:jc w:val="both"/>
-              <w:rPr>
-                <w:rFonts w:ascii="Courier New" w:hAnsi="Courier New" w:cs="Courier New"/>
-                <w:sz w:val="22"/>
-                <w:szCs w:val="22"/>
-                <w:lang w:val="en-US" w:eastAsia="en-US"/>
-              </w:rPr>
-            </w:pPr>
-            <w:r>
-              <w:rPr>
-                <w:rFonts w:ascii="Courier New" w:hAnsi="Courier New" w:cs="Courier New"/>
-                <w:sz w:val="22"/>
-                <w:szCs w:val="22"/>
-                <w:lang w:val="en-US" w:eastAsia="en-US"/>
-              </w:rPr>
-              <w:tab/>
-            </w:r>
-            <w:r>
-              <w:rPr>
-                <w:rFonts w:ascii="Courier New" w:hAnsi="Courier New" w:cs="Courier New"/>
-                <w:sz w:val="22"/>
-                <w:szCs w:val="22"/>
-                <w:lang w:val="en-US" w:eastAsia="en-US"/>
-              </w:rPr>
-              <w:tab/>
-              <w:t>&lt;</w:t>
-            </w:r>
-            <w:proofErr w:type="spellStart"/>
-            <w:r>
-              <w:rPr>
-                <w:rFonts w:ascii="Courier New" w:hAnsi="Courier New" w:cs="Courier New"/>
-                <w:sz w:val="22"/>
-                <w:szCs w:val="22"/>
-                <w:lang w:val="en-US" w:eastAsia="en-US"/>
-              </w:rPr>
-              <w:t>ol</w:t>
-            </w:r>
-            <w:proofErr w:type="spellEnd"/>
-            <w:r>
-              <w:rPr>
-                <w:rFonts w:ascii="Courier New" w:hAnsi="Courier New" w:cs="Courier New"/>
-                <w:sz w:val="22"/>
-                <w:szCs w:val="22"/>
-                <w:lang w:val="en-US" w:eastAsia="en-US"/>
-              </w:rPr>
-              <w:t>&gt;</w:t>
-            </w:r>
-          </w:p>
-          <w:p>
-            <w:pPr>
-              <w:jc w:val="both"/>
-              <w:rPr>
-                <w:rFonts w:ascii="Courier New" w:hAnsi="Courier New" w:cs="Courier New"/>
-                <w:sz w:val="22"/>
-                <w:szCs w:val="22"/>
-                <w:lang w:val="en-US" w:eastAsia="en-US"/>
-              </w:rPr>
-            </w:pPr>
-            <w:r>
-              <w:rPr>
-                <w:rFonts w:ascii="Courier New" w:hAnsi="Courier New" w:cs="Courier New"/>
-                <w:sz w:val="22"/>
-                <w:szCs w:val="22"/>
-                <w:lang w:val="en-US" w:eastAsia="en-US"/>
-              </w:rPr>
-              <w:tab/>
-            </w:r>
-            <w:r>
-              <w:rPr>
-                <w:rFonts w:ascii="Courier New" w:hAnsi="Courier New" w:cs="Courier New"/>
-                <w:sz w:val="22"/>
-                <w:szCs w:val="22"/>
-                <w:lang w:val="en-US" w:eastAsia="en-US"/>
-              </w:rPr>
-              <w:tab/>
-            </w:r>
-            <w:r>
-              <w:rPr>
-                <w:rFonts w:ascii="Courier New" w:hAnsi="Courier New" w:cs="Courier New"/>
-                <w:sz w:val="22"/>
-                <w:szCs w:val="22"/>
-                <w:lang w:val="en-US" w:eastAsia="en-US"/>
-              </w:rPr>
-              <w:tab/>
-              <w:t>&lt;li type="I" value="49"&gt;HTML&lt;/li&gt;</w:t>
-            </w:r>
-          </w:p>
-          <w:p>
-            <w:pPr>
-              <w:jc w:val="both"/>
-              <w:rPr>
-                <w:rFonts w:ascii="Courier New" w:hAnsi="Courier New" w:cs="Courier New"/>
-                <w:sz w:val="22"/>
-                <w:szCs w:val="22"/>
-                <w:lang w:val="en-US" w:eastAsia="en-US"/>
-              </w:rPr>
-            </w:pPr>
-            <w:r>
-              <w:rPr>
-                <w:rFonts w:ascii="Courier New" w:hAnsi="Courier New" w:cs="Courier New"/>
-                <w:sz w:val="22"/>
-                <w:szCs w:val="22"/>
-                <w:lang w:val="en-US" w:eastAsia="en-US"/>
-              </w:rPr>
-              <w:tab/>
-            </w:r>
-            <w:r>
-              <w:rPr>
-                <w:rFonts w:ascii="Courier New" w:hAnsi="Courier New" w:cs="Courier New"/>
-                <w:sz w:val="22"/>
-                <w:szCs w:val="22"/>
-                <w:lang w:val="en-US" w:eastAsia="en-US"/>
-              </w:rPr>
-              <w:tab/>
-            </w:r>
-            <w:r>
-              <w:rPr>
-                <w:rFonts w:ascii="Courier New" w:hAnsi="Courier New" w:cs="Courier New"/>
-                <w:sz w:val="22"/>
-                <w:szCs w:val="22"/>
-                <w:lang w:val="en-US" w:eastAsia="en-US"/>
-              </w:rPr>
-              <w:tab/>
-              <w:t>&lt;li type="I"&gt;CSS&lt;/li&gt;</w:t>
-            </w:r>
-          </w:p>
-          <w:p>
-            <w:pPr>
-              <w:jc w:val="both"/>
-              <w:rPr>
-                <w:rFonts w:ascii="Courier New" w:hAnsi="Courier New" w:cs="Courier New"/>
-                <w:sz w:val="22"/>
-                <w:szCs w:val="22"/>
-                <w:lang w:val="en-US" w:eastAsia="en-US"/>
-              </w:rPr>
-            </w:pPr>
-            <w:r>
-              <w:rPr>
-                <w:rFonts w:ascii="Courier New" w:hAnsi="Courier New" w:cs="Courier New"/>
-                <w:sz w:val="22"/>
-                <w:szCs w:val="22"/>
-                <w:lang w:val="en-US" w:eastAsia="en-US"/>
-              </w:rPr>
-              <w:tab/>
-            </w:r>
-            <w:r>
-              <w:rPr>
-                <w:rFonts w:ascii="Courier New" w:hAnsi="Courier New" w:cs="Courier New"/>
-                <w:sz w:val="22"/>
-                <w:szCs w:val="22"/>
-                <w:lang w:val="en-US" w:eastAsia="en-US"/>
-              </w:rPr>
-              <w:tab/>
-            </w:r>
-            <w:r>
-              <w:rPr>
-                <w:rFonts w:ascii="Courier New" w:hAnsi="Courier New" w:cs="Courier New"/>
-                <w:sz w:val="22"/>
-                <w:szCs w:val="22"/>
-                <w:lang w:val="en-US" w:eastAsia="en-US"/>
-              </w:rPr>
-              <w:tab/>
-              <w:t>&lt;li type="I"&gt;JavaScript&lt;/li&gt;</w:t>
-            </w:r>
-          </w:p>
-          <w:p>
-            <w:pPr>
-              <w:jc w:val="both"/>
-              <w:rPr>
-                <w:rFonts w:ascii="Courier New" w:hAnsi="Courier New" w:cs="Courier New"/>
-                <w:sz w:val="22"/>
-                <w:szCs w:val="22"/>
-                <w:lang w:val="en-US" w:eastAsia="en-US"/>
-              </w:rPr>
-            </w:pPr>
-            <w:r>
-              <w:rPr>
-                <w:rFonts w:ascii="Courier New" w:hAnsi="Courier New" w:cs="Courier New"/>
-                <w:sz w:val="22"/>
-                <w:szCs w:val="22"/>
-                <w:lang w:val="en-US" w:eastAsia="en-US"/>
-              </w:rPr>
-              <w:tab/>
-            </w:r>
-            <w:r>
-              <w:rPr>
-                <w:rFonts w:ascii="Courier New" w:hAnsi="Courier New" w:cs="Courier New"/>
-                <w:sz w:val="22"/>
-                <w:szCs w:val="22"/>
-                <w:lang w:val="en-US" w:eastAsia="en-US"/>
-              </w:rPr>
-              <w:tab/>
-              <w:t>&lt;/</w:t>
-            </w:r>
-            <w:proofErr w:type="spellStart"/>
-            <w:r>
-              <w:rPr>
-                <w:rFonts w:ascii="Courier New" w:hAnsi="Courier New" w:cs="Courier New"/>
-                <w:sz w:val="22"/>
-                <w:szCs w:val="22"/>
-                <w:lang w:val="en-US" w:eastAsia="en-US"/>
-              </w:rPr>
-              <w:t>ol</w:t>
-            </w:r>
-            <w:proofErr w:type="spellEnd"/>
-            <w:r>
-              <w:rPr>
-                <w:rFonts w:ascii="Courier New" w:hAnsi="Courier New" w:cs="Courier New"/>
-                <w:sz w:val="22"/>
-                <w:szCs w:val="22"/>
-                <w:lang w:val="en-US" w:eastAsia="en-US"/>
-              </w:rPr>
-              <w:t>&gt;</w:t>
-            </w:r>
-          </w:p>
-          <w:p>
-            <w:pPr>
-              <w:jc w:val="both"/>
-              <w:rPr>
-                <w:rFonts w:ascii="Courier New" w:hAnsi="Courier New" w:cs="Courier New"/>
-                <w:sz w:val="22"/>
-                <w:szCs w:val="22"/>
-                <w:lang w:val="en-US" w:eastAsia="en-US"/>
-              </w:rPr>
-            </w:pPr>
-          </w:p>
-          <w:p>
-            <w:pPr>
-              <w:jc w:val="both"/>
-              <w:rPr>
-                <w:rFonts w:ascii="Courier New" w:hAnsi="Courier New" w:cs="Courier New"/>
-                <w:sz w:val="22"/>
-                <w:szCs w:val="22"/>
-                <w:lang w:val="en-US" w:eastAsia="en-US"/>
-              </w:rPr>
-            </w:pPr>
-            <w:r>
-              <w:rPr>
-                <w:rFonts w:ascii="Courier New" w:hAnsi="Courier New" w:cs="Courier New"/>
-                <w:sz w:val="22"/>
-                <w:szCs w:val="22"/>
-                <w:lang w:val="en-US" w:eastAsia="en-US"/>
-              </w:rPr>
-              <w:tab/>
-            </w:r>
             <w:r>
               <w:rPr>
                 <w:rFonts w:ascii="Courier New" w:hAnsi="Courier New" w:cs="Courier New"/>
@@ -3210,7 +3373,39 @@
                 <w:lang w:val="en-US" w:eastAsia="en-US"/>
               </w:rPr>
               <w:tab/>
-            </w:r>
+              <w:t xml:space="preserve">  &lt;</w:t>
+            </w:r>
+            <w:proofErr w:type="spellStart"/>
+            <w:r>
+              <w:rPr>
+                <w:rFonts w:ascii="Courier New" w:hAnsi="Courier New" w:cs="Courier New"/>
+                <w:sz w:val="22"/>
+                <w:szCs w:val="22"/>
+                <w:lang w:val="en-US" w:eastAsia="en-US"/>
+              </w:rPr>
+              <w:t>tr</w:t>
+            </w:r>
+            <w:proofErr w:type="spellEnd"/>
+            <w:r>
+              <w:rPr>
+                <w:rFonts w:ascii="Courier New" w:hAnsi="Courier New" w:cs="Courier New"/>
+                <w:sz w:val="22"/>
+                <w:szCs w:val="22"/>
+                <w:lang w:val="en-US" w:eastAsia="en-US"/>
+              </w:rPr>
+              <w:t>&gt;</w:t>
+            </w:r>
+          </w:p>
+          <w:p>
+            <w:pPr>
+              <w:jc w:val="both"/>
+              <w:rPr>
+                <w:rFonts w:ascii="Courier New" w:hAnsi="Courier New" w:cs="Courier New"/>
+                <w:sz w:val="22"/>
+                <w:szCs w:val="22"/>
+                <w:lang w:val="en-US" w:eastAsia="en-US"/>
+              </w:rPr>
+            </w:pPr>
             <w:r>
               <w:rPr>
                 <w:rFonts w:ascii="Courier New" w:hAnsi="Courier New" w:cs="Courier New"/>
@@ -3219,7 +3414,59 @@
                 <w:lang w:val="en-US" w:eastAsia="en-US"/>
               </w:rPr>
               <w:tab/>
-            </w:r>
+              <w:t xml:space="preserve">    &lt;</w:t>
+            </w:r>
+            <w:proofErr w:type="spellStart"/>
+            <w:r>
+              <w:rPr>
+                <w:rFonts w:ascii="Courier New" w:hAnsi="Courier New" w:cs="Courier New"/>
+                <w:sz w:val="22"/>
+                <w:szCs w:val="22"/>
+                <w:lang w:val="en-US" w:eastAsia="en-US"/>
+              </w:rPr>
+              <w:t>th</w:t>
+            </w:r>
+            <w:proofErr w:type="spellEnd"/>
+            <w:r>
+              <w:rPr>
+                <w:rFonts w:ascii="Courier New" w:hAnsi="Courier New" w:cs="Courier New"/>
+                <w:sz w:val="22"/>
+                <w:szCs w:val="22"/>
+                <w:lang w:val="en-US" w:eastAsia="en-US"/>
+              </w:rPr>
+              <w:t>&gt;1&lt;/</w:t>
+            </w:r>
+            <w:proofErr w:type="spellStart"/>
+            <w:r>
+              <w:rPr>
+                <w:rFonts w:ascii="Courier New" w:hAnsi="Courier New" w:cs="Courier New"/>
+                <w:sz w:val="22"/>
+                <w:szCs w:val="22"/>
+                <w:lang w:val="en-US" w:eastAsia="en-US"/>
+              </w:rPr>
+              <w:t>th</w:t>
+            </w:r>
+            <w:proofErr w:type="spellEnd"/>
+            <w:r>
+              <w:rPr>
+                <w:rFonts w:ascii="Courier New" w:hAnsi="Courier New" w:cs="Courier New"/>
+                <w:sz w:val="22"/>
+                <w:szCs w:val="22"/>
+                <w:lang w:val="en-US" w:eastAsia="en-US"/>
+              </w:rPr>
+              <w:t>&gt;</w:t>
+            </w:r>
+          </w:p>
+          <w:p>
+            <w:pPr>
+              <w:jc w:val="both"/>
+              <w:rPr>
+                <w:rFonts w:ascii="Courier New" w:hAnsi="Courier New" w:cs="Courier New"/>
+                <w:sz w:val="22"/>
+                <w:szCs w:val="22"/>
+                <w:lang w:val="en-US" w:eastAsia="en-US"/>
+              </w:rPr>
+            </w:pPr>
             <w:r>
               <w:rPr>
                 <w:rFonts w:ascii="Courier New" w:hAnsi="Courier New" w:cs="Courier New"/>
@@ -3228,7 +3475,7 @@
                 <w:lang w:val="en-US" w:eastAsia="en-US"/>
               </w:rPr>
               <w:tab/>
-              <w:t>&lt;</w:t>
+              <w:t xml:space="preserve">    &lt;td&gt;&lt;</w:t>
             </w:r>
             <w:proofErr w:type="spellStart"/>
             <w:r>
@@ -3238,6 +3485,67 @@
                 <w:szCs w:val="22"/>
                 <w:lang w:val="en-US" w:eastAsia="en-US"/>
               </w:rPr>
+              <w:t>img</w:t>
+            </w:r>
+            <w:proofErr w:type="spellEnd"/>
+            <w:r>
+              <w:rPr>
+                <w:rFonts w:ascii="Courier New" w:hAnsi="Courier New" w:cs="Courier New"/>
+                <w:sz w:val="22"/>
+                <w:szCs w:val="22"/>
+                <w:lang w:val="en-US" w:eastAsia="en-US"/>
+              </w:rPr>
+              <w:t xml:space="preserve"> </w:t>
+            </w:r>
+            <w:proofErr w:type="spellStart"/>
+            <w:r>
+              <w:rPr>
+                <w:rFonts w:ascii="Courier New" w:hAnsi="Courier New" w:cs="Courier New"/>
+                <w:sz w:val="22"/>
+                <w:szCs w:val="22"/>
+                <w:lang w:val="en-US" w:eastAsia="en-US"/>
+              </w:rPr>
+              <w:t>src</w:t>
+            </w:r>
+            <w:proofErr w:type="spellEnd"/>
+            <w:r>
+              <w:rPr>
+                <w:rFonts w:ascii="Courier New" w:hAnsi="Courier New" w:cs="Courier New"/>
+                <w:sz w:val="22"/>
+                <w:szCs w:val="22"/>
+                <w:lang w:val="en-US" w:eastAsia="en-US"/>
+              </w:rPr>
+              <w:t>="Photo\Photo1.jpg" width = "100" height = "111" alt = "Nature"&gt;&lt;/td&gt;</w:t>
+            </w:r>
+          </w:p>
+          <w:p>
+            <w:pPr>
+              <w:jc w:val="both"/>
+              <w:rPr>
+                <w:rFonts w:ascii="Courier New" w:hAnsi="Courier New" w:cs="Courier New"/>
+                <w:sz w:val="22"/>
+                <w:szCs w:val="22"/>
+                <w:lang w:val="en-US" w:eastAsia="en-US"/>
+              </w:rPr>
+            </w:pPr>
+            <w:r>
+              <w:rPr>
+                <w:rFonts w:ascii="Courier New" w:hAnsi="Courier New" w:cs="Courier New"/>
+                <w:sz w:val="22"/>
+                <w:szCs w:val="22"/>
+                <w:lang w:val="en-US" w:eastAsia="en-US"/>
+              </w:rPr>
+              <w:tab/>
+              <w:t xml:space="preserve">  &lt;/</w:t>
+            </w:r>
+            <w:proofErr w:type="spellStart"/>
+            <w:r>
+              <w:rPr>
+                <w:rFonts w:ascii="Courier New" w:hAnsi="Courier New" w:cs="Courier New"/>
+                <w:sz w:val="22"/>
+                <w:szCs w:val="22"/>
+                <w:lang w:val="en-US" w:eastAsia="en-US"/>
+              </w:rPr>
               <w:t>tr</w:t>
             </w:r>
             <w:proofErr w:type="spellEnd"/>
@@ -3269,7 +3577,39 @@
                 <w:lang w:val="en-US" w:eastAsia="en-US"/>
               </w:rPr>
               <w:tab/>
-            </w:r>
+              <w:t xml:space="preserve">  &lt;</w:t>
+            </w:r>
+            <w:proofErr w:type="spellStart"/>
+            <w:r>
+              <w:rPr>
+                <w:rFonts w:ascii="Courier New" w:hAnsi="Courier New" w:cs="Courier New"/>
+                <w:sz w:val="22"/>
+                <w:szCs w:val="22"/>
+                <w:lang w:val="en-US" w:eastAsia="en-US"/>
+              </w:rPr>
+              <w:t>tr</w:t>
+            </w:r>
+            <w:proofErr w:type="spellEnd"/>
+            <w:r>
+              <w:rPr>
+                <w:rFonts w:ascii="Courier New" w:hAnsi="Courier New" w:cs="Courier New"/>
+                <w:sz w:val="22"/>
+                <w:szCs w:val="22"/>
+                <w:lang w:val="en-US" w:eastAsia="en-US"/>
+              </w:rPr>
+              <w:t>&gt;</w:t>
+            </w:r>
+          </w:p>
+          <w:p>
+            <w:pPr>
+              <w:jc w:val="both"/>
+              <w:rPr>
+                <w:rFonts w:ascii="Courier New" w:hAnsi="Courier New" w:cs="Courier New"/>
+                <w:sz w:val="22"/>
+                <w:szCs w:val="22"/>
+                <w:lang w:val="en-US" w:eastAsia="en-US"/>
+              </w:rPr>
+            </w:pPr>
             <w:r>
               <w:rPr>
                 <w:rFonts w:ascii="Courier New" w:hAnsi="Courier New" w:cs="Courier New"/>
@@ -3278,7 +3618,59 @@
                 <w:lang w:val="en-US" w:eastAsia="en-US"/>
               </w:rPr>
               <w:tab/>
-            </w:r>
+              <w:t xml:space="preserve">    &lt;td&gt;&lt;</w:t>
+            </w:r>
+            <w:proofErr w:type="spellStart"/>
+            <w:r>
+              <w:rPr>
+                <w:rFonts w:ascii="Courier New" w:hAnsi="Courier New" w:cs="Courier New"/>
+                <w:sz w:val="22"/>
+                <w:szCs w:val="22"/>
+                <w:lang w:val="en-US" w:eastAsia="en-US"/>
+              </w:rPr>
+              <w:t>img</w:t>
+            </w:r>
+            <w:proofErr w:type="spellEnd"/>
+            <w:r>
+              <w:rPr>
+                <w:rFonts w:ascii="Courier New" w:hAnsi="Courier New" w:cs="Courier New"/>
+                <w:sz w:val="22"/>
+                <w:szCs w:val="22"/>
+                <w:lang w:val="en-US" w:eastAsia="en-US"/>
+              </w:rPr>
+              <w:t xml:space="preserve"> </w:t>
+            </w:r>
+            <w:proofErr w:type="spellStart"/>
+            <w:r>
+              <w:rPr>
+                <w:rFonts w:ascii="Courier New" w:hAnsi="Courier New" w:cs="Courier New"/>
+                <w:sz w:val="22"/>
+                <w:szCs w:val="22"/>
+                <w:lang w:val="en-US" w:eastAsia="en-US"/>
+              </w:rPr>
+              <w:t>src</w:t>
+            </w:r>
+            <w:proofErr w:type="spellEnd"/>
+            <w:r>
+              <w:rPr>
+                <w:rFonts w:ascii="Courier New" w:hAnsi="Courier New" w:cs="Courier New"/>
+                <w:sz w:val="22"/>
+                <w:szCs w:val="22"/>
+                <w:lang w:val="en-US" w:eastAsia="en-US"/>
+              </w:rPr>
+              <w:t>="Photo\Photo2.jpg" width = "100" height = "111" alt = "Nature"&gt;&lt;/td&gt;</w:t>
+            </w:r>
+          </w:p>
+          <w:p>
+            <w:pPr>
+              <w:jc w:val="both"/>
+              <w:rPr>
+                <w:rFonts w:ascii="Courier New" w:hAnsi="Courier New" w:cs="Courier New"/>
+                <w:sz w:val="22"/>
+                <w:szCs w:val="22"/>
+                <w:lang w:val="en-US" w:eastAsia="en-US"/>
+              </w:rPr>
+            </w:pPr>
             <w:r>
               <w:rPr>
                 <w:rFonts w:ascii="Courier New" w:hAnsi="Courier New" w:cs="Courier New"/>
@@ -3287,7 +3679,19 @@
                 <w:lang w:val="en-US" w:eastAsia="en-US"/>
               </w:rPr>
               <w:tab/>
-            </w:r>
+              <w:t xml:space="preserve">    &lt;td&gt;2&lt;/td&gt;</w:t>
+            </w:r>
+          </w:p>
+          <w:p>
+            <w:pPr>
+              <w:jc w:val="both"/>
+              <w:rPr>
+                <w:rFonts w:ascii="Courier New" w:hAnsi="Courier New" w:cs="Courier New"/>
+                <w:sz w:val="22"/>
+                <w:szCs w:val="22"/>
+                <w:lang w:val="en-US" w:eastAsia="en-US"/>
+              </w:rPr>
+            </w:pPr>
             <w:r>
               <w:rPr>
                 <w:rFonts w:ascii="Courier New" w:hAnsi="Courier New" w:cs="Courier New"/>
@@ -3296,7 +3700,7 @@
                 <w:lang w:val="en-US" w:eastAsia="en-US"/>
               </w:rPr>
               <w:tab/>
-              <w:t xml:space="preserve">&lt;td width="50" </w:t>
+              <w:t xml:space="preserve">  &lt;/</w:t>
             </w:r>
             <w:proofErr w:type="spellStart"/>
             <w:r>
@@ -3306,7 +3710,7 @@
                 <w:szCs w:val="22"/>
                 <w:lang w:val="en-US" w:eastAsia="en-US"/>
               </w:rPr>
-              <w:t>bgcolor</w:t>
+              <w:t>tr</w:t>
             </w:r>
             <w:proofErr w:type="spellEnd"/>
             <w:r>
@@ -3316,27 +3720,7 @@
                 <w:szCs w:val="22"/>
                 <w:lang w:val="en-US" w:eastAsia="en-US"/>
               </w:rPr>
-              <w:t xml:space="preserve">="red" </w:t>
-            </w:r>
-            <w:proofErr w:type="spellStart"/>
-            <w:r>
-              <w:rPr>
-                <w:rFonts w:ascii="Courier New" w:hAnsi="Courier New" w:cs="Courier New"/>
-                <w:sz w:val="22"/>
-                <w:szCs w:val="22"/>
-                <w:lang w:val="en-US" w:eastAsia="en-US"/>
-              </w:rPr>
-              <w:t>rowspan</w:t>
-            </w:r>
-            <w:proofErr w:type="spellEnd"/>
-            <w:r>
-              <w:rPr>
-                <w:rFonts w:ascii="Courier New" w:hAnsi="Courier New" w:cs="Courier New"/>
-                <w:sz w:val="22"/>
-                <w:szCs w:val="22"/>
-                <w:lang w:val="en-US" w:eastAsia="en-US"/>
-              </w:rPr>
-              <w:t>="2"&gt;&lt;/td&gt;</w:t>
+              <w:t>&gt;</w:t>
             </w:r>
           </w:p>
           <w:p>
@@ -3349,690 +3733,6 @@
                 <w:lang w:val="en-US" w:eastAsia="en-US"/>
               </w:rPr>
             </w:pPr>
-            <w:r>
-              <w:rPr>
-                <w:rFonts w:ascii="Courier New" w:hAnsi="Courier New" w:cs="Courier New"/>
-                <w:sz w:val="22"/>
-                <w:szCs w:val="22"/>
-                <w:lang w:val="en-US" w:eastAsia="en-US"/>
-              </w:rPr>
-              <w:tab/>
-            </w:r>
-            <w:r>
-              <w:rPr>
-                <w:rFonts w:ascii="Courier New" w:hAnsi="Courier New" w:cs="Courier New"/>
-                <w:sz w:val="22"/>
-                <w:szCs w:val="22"/>
-                <w:lang w:val="en-US" w:eastAsia="en-US"/>
-              </w:rPr>
-              <w:tab/>
-            </w:r>
-            <w:r>
-              <w:rPr>
-                <w:rFonts w:ascii="Courier New" w:hAnsi="Courier New" w:cs="Courier New"/>
-                <w:sz w:val="22"/>
-                <w:szCs w:val="22"/>
-                <w:lang w:val="en-US" w:eastAsia="en-US"/>
-              </w:rPr>
-              <w:tab/>
-            </w:r>
-            <w:r>
-              <w:rPr>
-                <w:rFonts w:ascii="Courier New" w:hAnsi="Courier New" w:cs="Courier New"/>
-                <w:sz w:val="22"/>
-                <w:szCs w:val="22"/>
-                <w:lang w:val="en-US" w:eastAsia="en-US"/>
-              </w:rPr>
-              <w:tab/>
-              <w:t xml:space="preserve">&lt;td width="50" </w:t>
-            </w:r>
-            <w:proofErr w:type="spellStart"/>
-            <w:r>
-              <w:rPr>
-                <w:rFonts w:ascii="Courier New" w:hAnsi="Courier New" w:cs="Courier New"/>
-                <w:sz w:val="22"/>
-                <w:szCs w:val="22"/>
-                <w:lang w:val="en-US" w:eastAsia="en-US"/>
-              </w:rPr>
-              <w:t>bgcolor</w:t>
-            </w:r>
-            <w:proofErr w:type="spellEnd"/>
-            <w:r>
-              <w:rPr>
-                <w:rFonts w:ascii="Courier New" w:hAnsi="Courier New" w:cs="Courier New"/>
-                <w:sz w:val="22"/>
-                <w:szCs w:val="22"/>
-                <w:lang w:val="en-US" w:eastAsia="en-US"/>
-              </w:rPr>
-              <w:t xml:space="preserve">="orange" </w:t>
-            </w:r>
-            <w:proofErr w:type="spellStart"/>
-            <w:r>
-              <w:rPr>
-                <w:rFonts w:ascii="Courier New" w:hAnsi="Courier New" w:cs="Courier New"/>
-                <w:sz w:val="22"/>
-                <w:szCs w:val="22"/>
-                <w:lang w:val="en-US" w:eastAsia="en-US"/>
-              </w:rPr>
-              <w:t>rowspan</w:t>
-            </w:r>
-            <w:proofErr w:type="spellEnd"/>
-            <w:r>
-              <w:rPr>
-                <w:rFonts w:ascii="Courier New" w:hAnsi="Courier New" w:cs="Courier New"/>
-                <w:sz w:val="22"/>
-                <w:szCs w:val="22"/>
-                <w:lang w:val="en-US" w:eastAsia="en-US"/>
-              </w:rPr>
-              <w:t>="2"&gt;&lt;/td&gt;</w:t>
-            </w:r>
-          </w:p>
-          <w:p>
-            <w:pPr>
-              <w:jc w:val="both"/>
-              <w:rPr>
-                <w:rFonts w:ascii="Courier New" w:hAnsi="Courier New" w:cs="Courier New"/>
-                <w:sz w:val="22"/>
-                <w:szCs w:val="22"/>
-                <w:lang w:val="en-US" w:eastAsia="en-US"/>
-              </w:rPr>
-            </w:pPr>
-            <w:r>
-              <w:rPr>
-                <w:rFonts w:ascii="Courier New" w:hAnsi="Courier New" w:cs="Courier New"/>
-                <w:sz w:val="22"/>
-                <w:szCs w:val="22"/>
-                <w:lang w:val="en-US" w:eastAsia="en-US"/>
-              </w:rPr>
-              <w:tab/>
-            </w:r>
-            <w:r>
-              <w:rPr>
-                <w:rFonts w:ascii="Courier New" w:hAnsi="Courier New" w:cs="Courier New"/>
-                <w:sz w:val="22"/>
-                <w:szCs w:val="22"/>
-                <w:lang w:val="en-US" w:eastAsia="en-US"/>
-              </w:rPr>
-              <w:tab/>
-            </w:r>
-            <w:r>
-              <w:rPr>
-                <w:rFonts w:ascii="Courier New" w:hAnsi="Courier New" w:cs="Courier New"/>
-                <w:sz w:val="22"/>
-                <w:szCs w:val="22"/>
-                <w:lang w:val="en-US" w:eastAsia="en-US"/>
-              </w:rPr>
-              <w:tab/>
-            </w:r>
-            <w:r>
-              <w:rPr>
-                <w:rFonts w:ascii="Courier New" w:hAnsi="Courier New" w:cs="Courier New"/>
-                <w:sz w:val="22"/>
-                <w:szCs w:val="22"/>
-                <w:lang w:val="en-US" w:eastAsia="en-US"/>
-              </w:rPr>
-              <w:tab/>
-              <w:t xml:space="preserve">&lt;td height="35" width="50" </w:t>
-            </w:r>
-            <w:proofErr w:type="spellStart"/>
-            <w:r>
-              <w:rPr>
-                <w:rFonts w:ascii="Courier New" w:hAnsi="Courier New" w:cs="Courier New"/>
-                <w:sz w:val="22"/>
-                <w:szCs w:val="22"/>
-                <w:lang w:val="en-US" w:eastAsia="en-US"/>
-              </w:rPr>
-              <w:t>bgcolor</w:t>
-            </w:r>
-            <w:proofErr w:type="spellEnd"/>
-            <w:r>
-              <w:rPr>
-                <w:rFonts w:ascii="Courier New" w:hAnsi="Courier New" w:cs="Courier New"/>
-                <w:sz w:val="22"/>
-                <w:szCs w:val="22"/>
-                <w:lang w:val="en-US" w:eastAsia="en-US"/>
-              </w:rPr>
-              <w:t>="red"&gt;&lt;/td&gt;</w:t>
-            </w:r>
-          </w:p>
-          <w:p>
-            <w:pPr>
-              <w:jc w:val="both"/>
-              <w:rPr>
-                <w:rFonts w:ascii="Courier New" w:hAnsi="Courier New" w:cs="Courier New"/>
-                <w:sz w:val="22"/>
-                <w:szCs w:val="22"/>
-                <w:lang w:val="en-US" w:eastAsia="en-US"/>
-              </w:rPr>
-            </w:pPr>
-            <w:r>
-              <w:rPr>
-                <w:rFonts w:ascii="Courier New" w:hAnsi="Courier New" w:cs="Courier New"/>
-                <w:sz w:val="22"/>
-                <w:szCs w:val="22"/>
-                <w:lang w:val="en-US" w:eastAsia="en-US"/>
-              </w:rPr>
-              <w:tab/>
-            </w:r>
-            <w:r>
-              <w:rPr>
-                <w:rFonts w:ascii="Courier New" w:hAnsi="Courier New" w:cs="Courier New"/>
-                <w:sz w:val="22"/>
-                <w:szCs w:val="22"/>
-                <w:lang w:val="en-US" w:eastAsia="en-US"/>
-              </w:rPr>
-              <w:tab/>
-            </w:r>
-            <w:r>
-              <w:rPr>
-                <w:rFonts w:ascii="Courier New" w:hAnsi="Courier New" w:cs="Courier New"/>
-                <w:sz w:val="22"/>
-                <w:szCs w:val="22"/>
-                <w:lang w:val="en-US" w:eastAsia="en-US"/>
-              </w:rPr>
-              <w:tab/>
-              <w:t>&lt;/</w:t>
-            </w:r>
-            <w:proofErr w:type="spellStart"/>
-            <w:r>
-              <w:rPr>
-                <w:rFonts w:ascii="Courier New" w:hAnsi="Courier New" w:cs="Courier New"/>
-                <w:sz w:val="22"/>
-                <w:szCs w:val="22"/>
-                <w:lang w:val="en-US" w:eastAsia="en-US"/>
-              </w:rPr>
-              <w:t>tr</w:t>
-            </w:r>
-            <w:proofErr w:type="spellEnd"/>
-            <w:r>
-              <w:rPr>
-                <w:rFonts w:ascii="Courier New" w:hAnsi="Courier New" w:cs="Courier New"/>
-                <w:sz w:val="22"/>
-                <w:szCs w:val="22"/>
-                <w:lang w:val="en-US" w:eastAsia="en-US"/>
-              </w:rPr>
-              <w:t>&gt;</w:t>
-            </w:r>
-          </w:p>
-          <w:p>
-            <w:pPr>
-              <w:jc w:val="both"/>
-              <w:rPr>
-                <w:rFonts w:ascii="Courier New" w:hAnsi="Courier New" w:cs="Courier New"/>
-                <w:sz w:val="22"/>
-                <w:szCs w:val="22"/>
-                <w:lang w:val="en-US" w:eastAsia="en-US"/>
-              </w:rPr>
-            </w:pPr>
-            <w:r>
-              <w:rPr>
-                <w:rFonts w:ascii="Courier New" w:hAnsi="Courier New" w:cs="Courier New"/>
-                <w:sz w:val="22"/>
-                <w:szCs w:val="22"/>
-                <w:lang w:val="en-US" w:eastAsia="en-US"/>
-              </w:rPr>
-              <w:tab/>
-            </w:r>
-            <w:r>
-              <w:rPr>
-                <w:rFonts w:ascii="Courier New" w:hAnsi="Courier New" w:cs="Courier New"/>
-                <w:sz w:val="22"/>
-                <w:szCs w:val="22"/>
-                <w:lang w:val="en-US" w:eastAsia="en-US"/>
-              </w:rPr>
-              <w:tab/>
-            </w:r>
-            <w:r>
-              <w:rPr>
-                <w:rFonts w:ascii="Courier New" w:hAnsi="Courier New" w:cs="Courier New"/>
-                <w:sz w:val="22"/>
-                <w:szCs w:val="22"/>
-                <w:lang w:val="en-US" w:eastAsia="en-US"/>
-              </w:rPr>
-              <w:tab/>
-              <w:t>&lt;</w:t>
-            </w:r>
-            <w:proofErr w:type="spellStart"/>
-            <w:r>
-              <w:rPr>
-                <w:rFonts w:ascii="Courier New" w:hAnsi="Courier New" w:cs="Courier New"/>
-                <w:sz w:val="22"/>
-                <w:szCs w:val="22"/>
-                <w:lang w:val="en-US" w:eastAsia="en-US"/>
-              </w:rPr>
-              <w:t>tr</w:t>
-            </w:r>
-            <w:proofErr w:type="spellEnd"/>
-            <w:r>
-              <w:rPr>
-                <w:rFonts w:ascii="Courier New" w:hAnsi="Courier New" w:cs="Courier New"/>
-                <w:sz w:val="22"/>
-                <w:szCs w:val="22"/>
-                <w:lang w:val="en-US" w:eastAsia="en-US"/>
-              </w:rPr>
-              <w:t>&gt;</w:t>
-            </w:r>
-          </w:p>
-          <w:p>
-            <w:pPr>
-              <w:jc w:val="both"/>
-              <w:rPr>
-                <w:rFonts w:ascii="Courier New" w:hAnsi="Courier New" w:cs="Courier New"/>
-                <w:sz w:val="22"/>
-                <w:szCs w:val="22"/>
-                <w:lang w:val="en-US" w:eastAsia="en-US"/>
-              </w:rPr>
-            </w:pPr>
-            <w:r>
-              <w:rPr>
-                <w:rFonts w:ascii="Courier New" w:hAnsi="Courier New" w:cs="Courier New"/>
-                <w:sz w:val="22"/>
-                <w:szCs w:val="22"/>
-                <w:lang w:val="en-US" w:eastAsia="en-US"/>
-              </w:rPr>
-              <w:tab/>
-            </w:r>
-            <w:r>
-              <w:rPr>
-                <w:rFonts w:ascii="Courier New" w:hAnsi="Courier New" w:cs="Courier New"/>
-                <w:sz w:val="22"/>
-                <w:szCs w:val="22"/>
-                <w:lang w:val="en-US" w:eastAsia="en-US"/>
-              </w:rPr>
-              <w:tab/>
-            </w:r>
-            <w:r>
-              <w:rPr>
-                <w:rFonts w:ascii="Courier New" w:hAnsi="Courier New" w:cs="Courier New"/>
-                <w:sz w:val="22"/>
-                <w:szCs w:val="22"/>
-                <w:lang w:val="en-US" w:eastAsia="en-US"/>
-              </w:rPr>
-              <w:tab/>
-            </w:r>
-            <w:r>
-              <w:rPr>
-                <w:rFonts w:ascii="Courier New" w:hAnsi="Courier New" w:cs="Courier New"/>
-                <w:sz w:val="22"/>
-                <w:szCs w:val="22"/>
-                <w:lang w:val="en-US" w:eastAsia="en-US"/>
-              </w:rPr>
-              <w:tab/>
-              <w:t xml:space="preserve">&lt;td height="35" width="50" </w:t>
-            </w:r>
-            <w:proofErr w:type="spellStart"/>
-            <w:r>
-              <w:rPr>
-                <w:rFonts w:ascii="Courier New" w:hAnsi="Courier New" w:cs="Courier New"/>
-                <w:sz w:val="22"/>
-                <w:szCs w:val="22"/>
-                <w:lang w:val="en-US" w:eastAsia="en-US"/>
-              </w:rPr>
-              <w:t>bgcolor</w:t>
-            </w:r>
-            <w:proofErr w:type="spellEnd"/>
-            <w:r>
-              <w:rPr>
-                <w:rFonts w:ascii="Courier New" w:hAnsi="Courier New" w:cs="Courier New"/>
-                <w:sz w:val="22"/>
-                <w:szCs w:val="22"/>
-                <w:lang w:val="en-US" w:eastAsia="en-US"/>
-              </w:rPr>
-              <w:t>="orange"&gt;&lt;/td&gt;</w:t>
-            </w:r>
-          </w:p>
-          <w:p>
-            <w:pPr>
-              <w:jc w:val="both"/>
-              <w:rPr>
-                <w:rFonts w:ascii="Courier New" w:hAnsi="Courier New" w:cs="Courier New"/>
-                <w:sz w:val="22"/>
-                <w:szCs w:val="22"/>
-                <w:lang w:val="en-US" w:eastAsia="en-US"/>
-              </w:rPr>
-            </w:pPr>
-            <w:r>
-              <w:rPr>
-                <w:rFonts w:ascii="Courier New" w:hAnsi="Courier New" w:cs="Courier New"/>
-                <w:sz w:val="22"/>
-                <w:szCs w:val="22"/>
-                <w:lang w:val="en-US" w:eastAsia="en-US"/>
-              </w:rPr>
-              <w:tab/>
-            </w:r>
-            <w:r>
-              <w:rPr>
-                <w:rFonts w:ascii="Courier New" w:hAnsi="Courier New" w:cs="Courier New"/>
-                <w:sz w:val="22"/>
-                <w:szCs w:val="22"/>
-                <w:lang w:val="en-US" w:eastAsia="en-US"/>
-              </w:rPr>
-              <w:tab/>
-            </w:r>
-            <w:r>
-              <w:rPr>
-                <w:rFonts w:ascii="Courier New" w:hAnsi="Courier New" w:cs="Courier New"/>
-                <w:sz w:val="22"/>
-                <w:szCs w:val="22"/>
-                <w:lang w:val="en-US" w:eastAsia="en-US"/>
-              </w:rPr>
-              <w:tab/>
-              <w:t>&lt;/</w:t>
-            </w:r>
-            <w:proofErr w:type="spellStart"/>
-            <w:r>
-              <w:rPr>
-                <w:rFonts w:ascii="Courier New" w:hAnsi="Courier New" w:cs="Courier New"/>
-                <w:sz w:val="22"/>
-                <w:szCs w:val="22"/>
-                <w:lang w:val="en-US" w:eastAsia="en-US"/>
-              </w:rPr>
-              <w:t>tr</w:t>
-            </w:r>
-            <w:proofErr w:type="spellEnd"/>
-            <w:r>
-              <w:rPr>
-                <w:rFonts w:ascii="Courier New" w:hAnsi="Courier New" w:cs="Courier New"/>
-                <w:sz w:val="22"/>
-                <w:szCs w:val="22"/>
-                <w:lang w:val="en-US" w:eastAsia="en-US"/>
-              </w:rPr>
-              <w:t>&gt;</w:t>
-            </w:r>
-          </w:p>
-          <w:p>
-            <w:pPr>
-              <w:jc w:val="both"/>
-              <w:rPr>
-                <w:rFonts w:ascii="Courier New" w:hAnsi="Courier New" w:cs="Courier New"/>
-                <w:sz w:val="22"/>
-                <w:szCs w:val="22"/>
-                <w:lang w:val="en-US" w:eastAsia="en-US"/>
-              </w:rPr>
-            </w:pPr>
-            <w:r>
-              <w:rPr>
-                <w:rFonts w:ascii="Courier New" w:hAnsi="Courier New" w:cs="Courier New"/>
-                <w:sz w:val="22"/>
-                <w:szCs w:val="22"/>
-                <w:lang w:val="en-US" w:eastAsia="en-US"/>
-              </w:rPr>
-              <w:tab/>
-            </w:r>
-            <w:r>
-              <w:rPr>
-                <w:rFonts w:ascii="Courier New" w:hAnsi="Courier New" w:cs="Courier New"/>
-                <w:sz w:val="22"/>
-                <w:szCs w:val="22"/>
-                <w:lang w:val="en-US" w:eastAsia="en-US"/>
-              </w:rPr>
-              <w:tab/>
-            </w:r>
-            <w:r>
-              <w:rPr>
-                <w:rFonts w:ascii="Courier New" w:hAnsi="Courier New" w:cs="Courier New"/>
-                <w:sz w:val="22"/>
-                <w:szCs w:val="22"/>
-                <w:lang w:val="en-US" w:eastAsia="en-US"/>
-              </w:rPr>
-              <w:tab/>
-              <w:t>&lt;</w:t>
-            </w:r>
-            <w:proofErr w:type="spellStart"/>
-            <w:r>
-              <w:rPr>
-                <w:rFonts w:ascii="Courier New" w:hAnsi="Courier New" w:cs="Courier New"/>
-                <w:sz w:val="22"/>
-                <w:szCs w:val="22"/>
-                <w:lang w:val="en-US" w:eastAsia="en-US"/>
-              </w:rPr>
-              <w:t>tr</w:t>
-            </w:r>
-            <w:proofErr w:type="spellEnd"/>
-            <w:r>
-              <w:rPr>
-                <w:rFonts w:ascii="Courier New" w:hAnsi="Courier New" w:cs="Courier New"/>
-                <w:sz w:val="22"/>
-                <w:szCs w:val="22"/>
-                <w:lang w:val="en-US" w:eastAsia="en-US"/>
-              </w:rPr>
-              <w:t>&gt;</w:t>
-            </w:r>
-          </w:p>
-          <w:p>
-            <w:pPr>
-              <w:jc w:val="both"/>
-              <w:rPr>
-                <w:rFonts w:ascii="Courier New" w:hAnsi="Courier New" w:cs="Courier New"/>
-                <w:sz w:val="22"/>
-                <w:szCs w:val="22"/>
-                <w:lang w:val="en-US" w:eastAsia="en-US"/>
-              </w:rPr>
-            </w:pPr>
-            <w:r>
-              <w:rPr>
-                <w:rFonts w:ascii="Courier New" w:hAnsi="Courier New" w:cs="Courier New"/>
-                <w:sz w:val="22"/>
-                <w:szCs w:val="22"/>
-                <w:lang w:val="en-US" w:eastAsia="en-US"/>
-              </w:rPr>
-              <w:tab/>
-            </w:r>
-            <w:r>
-              <w:rPr>
-                <w:rFonts w:ascii="Courier New" w:hAnsi="Courier New" w:cs="Courier New"/>
-                <w:sz w:val="22"/>
-                <w:szCs w:val="22"/>
-                <w:lang w:val="en-US" w:eastAsia="en-US"/>
-              </w:rPr>
-              <w:tab/>
-            </w:r>
-            <w:r>
-              <w:rPr>
-                <w:rFonts w:ascii="Courier New" w:hAnsi="Courier New" w:cs="Courier New"/>
-                <w:sz w:val="22"/>
-                <w:szCs w:val="22"/>
-                <w:lang w:val="en-US" w:eastAsia="en-US"/>
-              </w:rPr>
-              <w:tab/>
-            </w:r>
-            <w:r>
-              <w:rPr>
-                <w:rFonts w:ascii="Courier New" w:hAnsi="Courier New" w:cs="Courier New"/>
-                <w:sz w:val="22"/>
-                <w:szCs w:val="22"/>
-                <w:lang w:val="en-US" w:eastAsia="en-US"/>
-              </w:rPr>
-              <w:tab/>
-              <w:t xml:space="preserve">&lt;td height="35" width="50" </w:t>
-            </w:r>
-            <w:proofErr w:type="spellStart"/>
-            <w:r>
-              <w:rPr>
-                <w:rFonts w:ascii="Courier New" w:hAnsi="Courier New" w:cs="Courier New"/>
-                <w:sz w:val="22"/>
-                <w:szCs w:val="22"/>
-                <w:lang w:val="en-US" w:eastAsia="en-US"/>
-              </w:rPr>
-              <w:t>bgcolor</w:t>
-            </w:r>
-            <w:proofErr w:type="spellEnd"/>
-            <w:r>
-              <w:rPr>
-                <w:rFonts w:ascii="Courier New" w:hAnsi="Courier New" w:cs="Courier New"/>
-                <w:sz w:val="22"/>
-                <w:szCs w:val="22"/>
-                <w:lang w:val="en-US" w:eastAsia="en-US"/>
-              </w:rPr>
-              <w:t xml:space="preserve">="red" </w:t>
-            </w:r>
-            <w:proofErr w:type="spellStart"/>
-            <w:r>
-              <w:rPr>
-                <w:rFonts w:ascii="Courier New" w:hAnsi="Courier New" w:cs="Courier New"/>
-                <w:sz w:val="22"/>
-                <w:szCs w:val="22"/>
-                <w:lang w:val="en-US" w:eastAsia="en-US"/>
-              </w:rPr>
-              <w:t>colspan</w:t>
-            </w:r>
-            <w:proofErr w:type="spellEnd"/>
-            <w:r>
-              <w:rPr>
-                <w:rFonts w:ascii="Courier New" w:hAnsi="Courier New" w:cs="Courier New"/>
-                <w:sz w:val="22"/>
-                <w:szCs w:val="22"/>
-                <w:lang w:val="en-US" w:eastAsia="en-US"/>
-              </w:rPr>
-              <w:t>="2"&gt;&lt;/td&gt;</w:t>
-            </w:r>
-          </w:p>
-          <w:p>
-            <w:pPr>
-              <w:jc w:val="both"/>
-              <w:rPr>
-                <w:rFonts w:ascii="Courier New" w:hAnsi="Courier New" w:cs="Courier New"/>
-                <w:sz w:val="22"/>
-                <w:szCs w:val="22"/>
-                <w:lang w:val="en-US" w:eastAsia="en-US"/>
-              </w:rPr>
-            </w:pPr>
-            <w:r>
-              <w:rPr>
-                <w:rFonts w:ascii="Courier New" w:hAnsi="Courier New" w:cs="Courier New"/>
-                <w:sz w:val="22"/>
-                <w:szCs w:val="22"/>
-                <w:lang w:val="en-US" w:eastAsia="en-US"/>
-              </w:rPr>
-              <w:tab/>
-            </w:r>
-            <w:r>
-              <w:rPr>
-                <w:rFonts w:ascii="Courier New" w:hAnsi="Courier New" w:cs="Courier New"/>
-                <w:sz w:val="22"/>
-                <w:szCs w:val="22"/>
-                <w:lang w:val="en-US" w:eastAsia="en-US"/>
-              </w:rPr>
-              <w:tab/>
-            </w:r>
-            <w:r>
-              <w:rPr>
-                <w:rFonts w:ascii="Courier New" w:hAnsi="Courier New" w:cs="Courier New"/>
-                <w:sz w:val="22"/>
-                <w:szCs w:val="22"/>
-                <w:lang w:val="en-US" w:eastAsia="en-US"/>
-              </w:rPr>
-              <w:tab/>
-            </w:r>
-            <w:r>
-              <w:rPr>
-                <w:rFonts w:ascii="Courier New" w:hAnsi="Courier New" w:cs="Courier New"/>
-                <w:sz w:val="22"/>
-                <w:szCs w:val="22"/>
-                <w:lang w:val="en-US" w:eastAsia="en-US"/>
-              </w:rPr>
-              <w:tab/>
-              <w:t xml:space="preserve">&lt;td width="50" </w:t>
-            </w:r>
-            <w:proofErr w:type="spellStart"/>
-            <w:r>
-              <w:rPr>
-                <w:rFonts w:ascii="Courier New" w:hAnsi="Courier New" w:cs="Courier New"/>
-                <w:sz w:val="22"/>
-                <w:szCs w:val="22"/>
-                <w:lang w:val="en-US" w:eastAsia="en-US"/>
-              </w:rPr>
-              <w:t>bgcolor</w:t>
-            </w:r>
-            <w:proofErr w:type="spellEnd"/>
-            <w:r>
-              <w:rPr>
-                <w:rFonts w:ascii="Courier New" w:hAnsi="Courier New" w:cs="Courier New"/>
-                <w:sz w:val="22"/>
-                <w:szCs w:val="22"/>
-                <w:lang w:val="en-US" w:eastAsia="en-US"/>
-              </w:rPr>
-              <w:t>="red"&gt;&lt;/td&gt;</w:t>
-            </w:r>
-          </w:p>
-          <w:p>
-            <w:pPr>
-              <w:jc w:val="both"/>
-              <w:rPr>
-                <w:rFonts w:ascii="Courier New" w:hAnsi="Courier New" w:cs="Courier New"/>
-                <w:sz w:val="22"/>
-                <w:szCs w:val="22"/>
-                <w:lang w:val="en-US" w:eastAsia="en-US"/>
-              </w:rPr>
-            </w:pPr>
-            <w:r>
-              <w:rPr>
-                <w:rFonts w:ascii="Courier New" w:hAnsi="Courier New" w:cs="Courier New"/>
-                <w:sz w:val="22"/>
-                <w:szCs w:val="22"/>
-                <w:lang w:val="en-US" w:eastAsia="en-US"/>
-              </w:rPr>
-              <w:tab/>
-            </w:r>
-            <w:r>
-              <w:rPr>
-                <w:rFonts w:ascii="Courier New" w:hAnsi="Courier New" w:cs="Courier New"/>
-                <w:sz w:val="22"/>
-                <w:szCs w:val="22"/>
-                <w:lang w:val="en-US" w:eastAsia="en-US"/>
-              </w:rPr>
-              <w:tab/>
-            </w:r>
-            <w:r>
-              <w:rPr>
-                <w:rFonts w:ascii="Courier New" w:hAnsi="Courier New" w:cs="Courier New"/>
-                <w:sz w:val="22"/>
-                <w:szCs w:val="22"/>
-                <w:lang w:val="en-US" w:eastAsia="en-US"/>
-              </w:rPr>
-              <w:tab/>
-              <w:t>&lt;/</w:t>
-            </w:r>
-            <w:proofErr w:type="spellStart"/>
-            <w:r>
-              <w:rPr>
-                <w:rFonts w:ascii="Courier New" w:hAnsi="Courier New" w:cs="Courier New"/>
-                <w:sz w:val="22"/>
-                <w:szCs w:val="22"/>
-                <w:lang w:val="en-US" w:eastAsia="en-US"/>
-              </w:rPr>
-              <w:t>tr</w:t>
-            </w:r>
-            <w:proofErr w:type="spellEnd"/>
-            <w:r>
-              <w:rPr>
-                <w:rFonts w:ascii="Courier New" w:hAnsi="Courier New" w:cs="Courier New"/>
-                <w:sz w:val="22"/>
-                <w:szCs w:val="22"/>
-                <w:lang w:val="en-US" w:eastAsia="en-US"/>
-              </w:rPr>
-              <w:t>&gt;</w:t>
-            </w:r>
-          </w:p>
-          <w:p>
-            <w:pPr>
-              <w:jc w:val="both"/>
-              <w:rPr>
-                <w:rFonts w:ascii="Courier New" w:hAnsi="Courier New" w:cs="Courier New"/>
-                <w:sz w:val="22"/>
-                <w:szCs w:val="22"/>
-                <w:lang w:val="en-US" w:eastAsia="en-US"/>
-              </w:rPr>
-            </w:pPr>
-            <w:r>
-              <w:rPr>
-                <w:rFonts w:ascii="Courier New" w:hAnsi="Courier New" w:cs="Courier New"/>
-                <w:sz w:val="22"/>
-                <w:szCs w:val="22"/>
-                <w:lang w:val="en-US" w:eastAsia="en-US"/>
-              </w:rPr>
-              <w:tab/>
-            </w:r>
             <w:r>
               <w:rPr>
                 <w:rFonts w:ascii="Courier New" w:hAnsi="Courier New" w:cs="Courier New"/>
@@ -4054,17 +3754,6 @@
                 <w:lang w:val="en-US" w:eastAsia="en-US"/>
               </w:rPr>
             </w:pPr>
-          </w:p>
-          <w:p>
-            <w:pPr>
-              <w:jc w:val="both"/>
-              <w:rPr>
-                <w:rFonts w:ascii="Courier New" w:hAnsi="Courier New" w:cs="Courier New"/>
-                <w:sz w:val="22"/>
-                <w:szCs w:val="22"/>
-                <w:lang w:val="en-US" w:eastAsia="en-US"/>
-              </w:rPr>
-            </w:pPr>
             <w:r>
               <w:rPr>
                 <w:rFonts w:ascii="Courier New" w:hAnsi="Courier New" w:cs="Courier New"/>
@@ -4073,416 +3762,7 @@
                 <w:lang w:val="en-US" w:eastAsia="en-US"/>
               </w:rPr>
               <w:tab/>
-            </w:r>
-            <w:r>
-              <w:rPr>
-                <w:rFonts w:ascii="Courier New" w:hAnsi="Courier New" w:cs="Courier New"/>
-                <w:sz w:val="22"/>
-                <w:szCs w:val="22"/>
-                <w:lang w:val="en-US" w:eastAsia="en-US"/>
-              </w:rPr>
-              <w:tab/>
-              <w:t>&lt;</w:t>
-            </w:r>
-            <w:proofErr w:type="spellStart"/>
-            <w:r>
-              <w:rPr>
-                <w:rFonts w:ascii="Courier New" w:hAnsi="Courier New" w:cs="Courier New"/>
-                <w:sz w:val="22"/>
-                <w:szCs w:val="22"/>
-                <w:lang w:val="en-US" w:eastAsia="en-US"/>
-              </w:rPr>
-              <w:t>br</w:t>
-            </w:r>
-            <w:proofErr w:type="spellEnd"/>
-            <w:r>
-              <w:rPr>
-                <w:rFonts w:ascii="Courier New" w:hAnsi="Courier New" w:cs="Courier New"/>
-                <w:sz w:val="22"/>
-                <w:szCs w:val="22"/>
-                <w:lang w:val="en-US" w:eastAsia="en-US"/>
-              </w:rPr>
-              <w:t>&gt;</w:t>
-            </w:r>
-          </w:p>
-          <w:p>
-            <w:pPr>
-              <w:jc w:val="both"/>
-              <w:rPr>
-                <w:rFonts w:ascii="Courier New" w:hAnsi="Courier New" w:cs="Courier New"/>
-                <w:sz w:val="22"/>
-                <w:szCs w:val="22"/>
-                <w:lang w:val="en-US" w:eastAsia="en-US"/>
-              </w:rPr>
-            </w:pPr>
-          </w:p>
-          <w:p>
-            <w:pPr>
-              <w:jc w:val="both"/>
-              <w:rPr>
-                <w:rFonts w:ascii="Courier New" w:hAnsi="Courier New" w:cs="Courier New"/>
-                <w:sz w:val="22"/>
-                <w:szCs w:val="22"/>
-                <w:lang w:val="en-US" w:eastAsia="en-US"/>
-              </w:rPr>
-            </w:pPr>
-            <w:r>
-              <w:rPr>
-                <w:rFonts w:ascii="Courier New" w:hAnsi="Courier New" w:cs="Courier New"/>
-                <w:sz w:val="22"/>
-                <w:szCs w:val="22"/>
-                <w:lang w:val="en-US" w:eastAsia="en-US"/>
-              </w:rPr>
-              <w:tab/>
-            </w:r>
-            <w:r>
-              <w:rPr>
-                <w:rFonts w:ascii="Courier New" w:hAnsi="Courier New" w:cs="Courier New"/>
-                <w:sz w:val="22"/>
-                <w:szCs w:val="22"/>
-                <w:lang w:val="en-US" w:eastAsia="en-US"/>
-              </w:rPr>
-              <w:tab/>
-              <w:t>&lt;li&gt;&lt;input type="checkbox"&gt;HTML&lt;/li&gt;</w:t>
-            </w:r>
-          </w:p>
-          <w:p>
-            <w:pPr>
-              <w:jc w:val="both"/>
-              <w:rPr>
-                <w:rFonts w:ascii="Courier New" w:hAnsi="Courier New" w:cs="Courier New"/>
-                <w:sz w:val="22"/>
-                <w:szCs w:val="22"/>
-                <w:lang w:val="en-US" w:eastAsia="en-US"/>
-              </w:rPr>
-            </w:pPr>
-            <w:r>
-              <w:rPr>
-                <w:rFonts w:ascii="Courier New" w:hAnsi="Courier New" w:cs="Courier New"/>
-                <w:sz w:val="22"/>
-                <w:szCs w:val="22"/>
-                <w:lang w:val="en-US" w:eastAsia="en-US"/>
-              </w:rPr>
-              <w:tab/>
-            </w:r>
-            <w:r>
-              <w:rPr>
-                <w:rFonts w:ascii="Courier New" w:hAnsi="Courier New" w:cs="Courier New"/>
-                <w:sz w:val="22"/>
-                <w:szCs w:val="22"/>
-                <w:lang w:val="en-US" w:eastAsia="en-US"/>
-              </w:rPr>
-              <w:tab/>
-              <w:t>&lt;li&gt;&lt;input type="checkbox"&gt;CSS&lt;/li&gt;</w:t>
-            </w:r>
-          </w:p>
-          <w:p>
-            <w:pPr>
-              <w:jc w:val="both"/>
-              <w:rPr>
-                <w:rFonts w:ascii="Courier New" w:hAnsi="Courier New" w:cs="Courier New"/>
-                <w:sz w:val="22"/>
-                <w:szCs w:val="22"/>
-                <w:lang w:val="en-US" w:eastAsia="en-US"/>
-              </w:rPr>
-            </w:pPr>
-            <w:r>
-              <w:rPr>
-                <w:rFonts w:ascii="Courier New" w:hAnsi="Courier New" w:cs="Courier New"/>
-                <w:sz w:val="22"/>
-                <w:szCs w:val="22"/>
-                <w:lang w:val="en-US" w:eastAsia="en-US"/>
-              </w:rPr>
-              <w:tab/>
-            </w:r>
-            <w:r>
-              <w:rPr>
-                <w:rFonts w:ascii="Courier New" w:hAnsi="Courier New" w:cs="Courier New"/>
-                <w:sz w:val="22"/>
-                <w:szCs w:val="22"/>
-                <w:lang w:val="en-US" w:eastAsia="en-US"/>
-              </w:rPr>
-              <w:tab/>
-              <w:t>&lt;li&gt;&lt;input type="checkbox"&gt;JavaScript&lt;/li&gt;</w:t>
-            </w:r>
-          </w:p>
-          <w:p>
-            <w:pPr>
-              <w:jc w:val="both"/>
-              <w:rPr>
-                <w:rFonts w:ascii="Courier New" w:hAnsi="Courier New" w:cs="Courier New"/>
-                <w:sz w:val="22"/>
-                <w:szCs w:val="22"/>
-                <w:lang w:val="en-US" w:eastAsia="en-US"/>
-              </w:rPr>
-            </w:pPr>
-          </w:p>
-          <w:p>
-            <w:pPr>
-              <w:jc w:val="both"/>
-              <w:rPr>
-                <w:rFonts w:ascii="Courier New" w:hAnsi="Courier New" w:cs="Courier New"/>
-                <w:sz w:val="22"/>
-                <w:szCs w:val="22"/>
-                <w:lang w:val="en-US" w:eastAsia="en-US"/>
-              </w:rPr>
-            </w:pPr>
-            <w:r>
-              <w:rPr>
-                <w:rFonts w:ascii="Courier New" w:hAnsi="Courier New" w:cs="Courier New"/>
-                <w:sz w:val="22"/>
-                <w:szCs w:val="22"/>
-                <w:lang w:val="en-US" w:eastAsia="en-US"/>
-              </w:rPr>
-              <w:tab/>
-            </w:r>
-            <w:r>
-              <w:rPr>
-                <w:rFonts w:ascii="Courier New" w:hAnsi="Courier New" w:cs="Courier New"/>
-                <w:sz w:val="22"/>
-                <w:szCs w:val="22"/>
-                <w:lang w:val="en-US" w:eastAsia="en-US"/>
-              </w:rPr>
-              <w:tab/>
-              <w:t>&lt;</w:t>
-            </w:r>
-            <w:proofErr w:type="spellStart"/>
-            <w:r>
-              <w:rPr>
-                <w:rFonts w:ascii="Courier New" w:hAnsi="Courier New" w:cs="Courier New"/>
-                <w:sz w:val="22"/>
-                <w:szCs w:val="22"/>
-                <w:lang w:val="en-US" w:eastAsia="en-US"/>
-              </w:rPr>
-              <w:t>br</w:t>
-            </w:r>
-            <w:proofErr w:type="spellEnd"/>
-            <w:r>
-              <w:rPr>
-                <w:rFonts w:ascii="Courier New" w:hAnsi="Courier New" w:cs="Courier New"/>
-                <w:sz w:val="22"/>
-                <w:szCs w:val="22"/>
-                <w:lang w:val="en-US" w:eastAsia="en-US"/>
-              </w:rPr>
-              <w:t>&gt;</w:t>
-            </w:r>
-          </w:p>
-          <w:p>
-            <w:pPr>
-              <w:jc w:val="both"/>
-              <w:rPr>
-                <w:rFonts w:ascii="Courier New" w:hAnsi="Courier New" w:cs="Courier New"/>
-                <w:sz w:val="22"/>
-                <w:szCs w:val="22"/>
-                <w:lang w:val="en-US" w:eastAsia="en-US"/>
-              </w:rPr>
-            </w:pPr>
-          </w:p>
-          <w:p>
-            <w:pPr>
-              <w:jc w:val="both"/>
-              <w:rPr>
-                <w:rFonts w:ascii="Courier New" w:hAnsi="Courier New" w:cs="Courier New"/>
-                <w:sz w:val="22"/>
-                <w:szCs w:val="22"/>
-                <w:lang w:val="en-US" w:eastAsia="en-US"/>
-              </w:rPr>
-            </w:pPr>
-            <w:r>
-              <w:rPr>
-                <w:rFonts w:ascii="Courier New" w:hAnsi="Courier New" w:cs="Courier New"/>
-                <w:sz w:val="22"/>
-                <w:szCs w:val="22"/>
-                <w:lang w:val="en-US" w:eastAsia="en-US"/>
-              </w:rPr>
-              <w:tab/>
-            </w:r>
-            <w:r>
-              <w:rPr>
-                <w:rFonts w:ascii="Courier New" w:hAnsi="Courier New" w:cs="Courier New"/>
-                <w:sz w:val="22"/>
-                <w:szCs w:val="22"/>
-                <w:lang w:val="en-US" w:eastAsia="en-US"/>
-              </w:rPr>
-              <w:tab/>
-              <w:t>&lt;p&gt;</w:t>
-            </w:r>
-            <w:r>
-              <w:rPr>
-                <w:rFonts w:ascii="Courier New" w:hAnsi="Courier New" w:cs="Courier New"/>
-                <w:sz w:val="22"/>
-                <w:szCs w:val="22"/>
-                <w:lang w:eastAsia="en-US"/>
-              </w:rPr>
-              <w:t>Укажите</w:t>
-            </w:r>
-            <w:r>
-              <w:rPr>
-                <w:rFonts w:ascii="Courier New" w:hAnsi="Courier New" w:cs="Courier New"/>
-                <w:sz w:val="22"/>
-                <w:szCs w:val="22"/>
-                <w:lang w:val="en-US" w:eastAsia="en-US"/>
-              </w:rPr>
-              <w:t xml:space="preserve"> URL:&lt;br&gt;</w:t>
-            </w:r>
-          </w:p>
-          <w:p>
-            <w:pPr>
-              <w:jc w:val="both"/>
-              <w:rPr>
-                <w:rFonts w:ascii="Courier New" w:hAnsi="Courier New" w:cs="Courier New"/>
-                <w:sz w:val="22"/>
-                <w:szCs w:val="22"/>
-                <w:lang w:val="en-US" w:eastAsia="en-US"/>
-              </w:rPr>
-            </w:pPr>
-            <w:r>
-              <w:rPr>
-                <w:rFonts w:ascii="Courier New" w:hAnsi="Courier New" w:cs="Courier New"/>
-                <w:sz w:val="22"/>
-                <w:szCs w:val="22"/>
-                <w:lang w:val="en-US" w:eastAsia="en-US"/>
-              </w:rPr>
-              <w:tab/>
-            </w:r>
-            <w:r>
-              <w:rPr>
-                <w:rFonts w:ascii="Courier New" w:hAnsi="Courier New" w:cs="Courier New"/>
-                <w:sz w:val="22"/>
-                <w:szCs w:val="22"/>
-                <w:lang w:val="en-US" w:eastAsia="en-US"/>
-              </w:rPr>
-              <w:tab/>
-              <w:t>&lt;input type="text"&gt;&lt;input type="submit"&gt;</w:t>
-            </w:r>
-          </w:p>
-          <w:p>
-            <w:pPr>
-              <w:jc w:val="both"/>
-              <w:rPr>
-                <w:rFonts w:ascii="Courier New" w:hAnsi="Courier New" w:cs="Courier New"/>
-                <w:sz w:val="22"/>
-                <w:szCs w:val="22"/>
-                <w:lang w:val="en-US" w:eastAsia="en-US"/>
-              </w:rPr>
-            </w:pPr>
-            <w:r>
-              <w:rPr>
-                <w:rFonts w:ascii="Courier New" w:hAnsi="Courier New" w:cs="Courier New"/>
-                <w:sz w:val="22"/>
-                <w:szCs w:val="22"/>
-                <w:lang w:val="en-US" w:eastAsia="en-US"/>
-              </w:rPr>
-              <w:tab/>
-            </w:r>
-            <w:r>
-              <w:rPr>
-                <w:rFonts w:ascii="Courier New" w:hAnsi="Courier New" w:cs="Courier New"/>
-                <w:sz w:val="22"/>
-                <w:szCs w:val="22"/>
-                <w:lang w:val="en-US" w:eastAsia="en-US"/>
-              </w:rPr>
-              <w:tab/>
-              <w:t>&lt;</w:t>
-            </w:r>
-            <w:proofErr w:type="spellStart"/>
-            <w:r>
-              <w:rPr>
-                <w:rFonts w:ascii="Courier New" w:hAnsi="Courier New" w:cs="Courier New"/>
-                <w:sz w:val="22"/>
-                <w:szCs w:val="22"/>
-                <w:lang w:val="en-US" w:eastAsia="en-US"/>
-              </w:rPr>
-              <w:t>br</w:t>
-            </w:r>
-            <w:proofErr w:type="spellEnd"/>
-            <w:r>
-              <w:rPr>
-                <w:rFonts w:ascii="Courier New" w:hAnsi="Courier New" w:cs="Courier New"/>
-                <w:sz w:val="22"/>
-                <w:szCs w:val="22"/>
-                <w:lang w:val="en-US" w:eastAsia="en-US"/>
-              </w:rPr>
-              <w:t>&gt;</w:t>
-            </w:r>
-          </w:p>
-          <w:p>
-            <w:pPr>
-              <w:jc w:val="both"/>
-              <w:rPr>
-                <w:rFonts w:ascii="Courier New" w:hAnsi="Courier New" w:cs="Courier New"/>
-                <w:sz w:val="22"/>
-                <w:szCs w:val="22"/>
-                <w:lang w:val="en-US" w:eastAsia="en-US"/>
-              </w:rPr>
-            </w:pPr>
-            <w:r>
-              <w:rPr>
-                <w:rFonts w:ascii="Courier New" w:hAnsi="Courier New" w:cs="Courier New"/>
-                <w:sz w:val="22"/>
-                <w:szCs w:val="22"/>
-                <w:lang w:val="en-US" w:eastAsia="en-US"/>
-              </w:rPr>
-              <w:tab/>
-            </w:r>
-            <w:r>
-              <w:rPr>
-                <w:rFonts w:ascii="Courier New" w:hAnsi="Courier New" w:cs="Courier New"/>
-                <w:sz w:val="22"/>
-                <w:szCs w:val="22"/>
-                <w:lang w:val="en-US" w:eastAsia="en-US"/>
-              </w:rPr>
-              <w:tab/>
-              <w:t>&lt;input type="reset"&gt;&lt;/p&gt;</w:t>
-            </w:r>
-          </w:p>
-          <w:p>
-            <w:pPr>
-              <w:jc w:val="both"/>
-              <w:rPr>
-                <w:rFonts w:ascii="Courier New" w:hAnsi="Courier New" w:cs="Courier New"/>
-                <w:sz w:val="22"/>
-                <w:szCs w:val="22"/>
-                <w:lang w:eastAsia="en-US"/>
-              </w:rPr>
-            </w:pPr>
-            <w:r>
-              <w:rPr>
-                <w:rFonts w:ascii="Courier New" w:hAnsi="Courier New" w:cs="Courier New"/>
-                <w:sz w:val="22"/>
-                <w:szCs w:val="22"/>
-                <w:lang w:val="en-US" w:eastAsia="en-US"/>
-              </w:rPr>
-              <w:tab/>
-            </w:r>
-            <w:r>
-              <w:rPr>
-                <w:rFonts w:ascii="Courier New" w:hAnsi="Courier New" w:cs="Courier New"/>
-                <w:sz w:val="22"/>
-                <w:szCs w:val="22"/>
-                <w:lang w:eastAsia="en-US"/>
-              </w:rPr>
-              <w:t>&lt;/</w:t>
-            </w:r>
-            <w:proofErr w:type="spellStart"/>
-            <w:r>
-              <w:rPr>
-                <w:rFonts w:ascii="Courier New" w:hAnsi="Courier New" w:cs="Courier New"/>
-                <w:sz w:val="22"/>
-                <w:szCs w:val="22"/>
-                <w:lang w:eastAsia="en-US"/>
-              </w:rPr>
-              <w:t>div</w:t>
-            </w:r>
-            <w:proofErr w:type="spellEnd"/>
-            <w:r>
-              <w:rPr>
-                <w:rFonts w:ascii="Courier New" w:hAnsi="Courier New" w:cs="Courier New"/>
-                <w:sz w:val="22"/>
-                <w:szCs w:val="22"/>
-                <w:lang w:eastAsia="en-US"/>
-              </w:rPr>
-              <w:t>&gt;</w:t>
+              <w:t>&lt;/div&gt;</w:t>
             </w:r>
           </w:p>
           <w:p>
@@ -4752,7 +4032,6 @@
                 <w:szCs w:val="22"/>
                 <w:lang w:val="en-US" w:eastAsia="en-US"/>
               </w:rPr>
-              <w:lastRenderedPageBreak/>
               <w:t>body::before {</w:t>
             </w:r>
           </w:p>
@@ -4826,7 +4105,7 @@
                 <w:rFonts w:ascii="Courier New" w:hAnsi="Courier New" w:cs="Courier New"/>
                 <w:sz w:val="22"/>
                 <w:szCs w:val="22"/>
-                <w:lang w:eastAsia="en-US"/>
+                <w:lang w:val="en-US" w:eastAsia="en-US"/>
               </w:rPr>
             </w:pPr>
             <w:r>
@@ -4838,45 +4117,14 @@
               </w:rPr>
               <w:tab/>
             </w:r>
-            <w:proofErr w:type="spellStart"/>
-            <w:r>
-              <w:rPr>
-                <w:rFonts w:ascii="Courier New" w:hAnsi="Courier New" w:cs="Courier New"/>
-                <w:sz w:val="22"/>
-                <w:szCs w:val="22"/>
-                <w:lang w:eastAsia="en-US"/>
-              </w:rPr>
-              <w:t>left</w:t>
-            </w:r>
-            <w:proofErr w:type="spellEnd"/>
-            <w:r>
-              <w:rPr>
-                <w:rFonts w:ascii="Courier New" w:hAnsi="Courier New" w:cs="Courier New"/>
-                <w:sz w:val="22"/>
-                <w:szCs w:val="22"/>
-                <w:lang w:eastAsia="en-US"/>
-              </w:rPr>
-              <w:t xml:space="preserve">: 40px; </w:t>
-            </w:r>
-            <w:proofErr w:type="spellStart"/>
-            <w:r>
-              <w:rPr>
-                <w:rFonts w:ascii="Courier New" w:hAnsi="Courier New" w:cs="Courier New"/>
-                <w:sz w:val="22"/>
-                <w:szCs w:val="22"/>
-                <w:lang w:eastAsia="en-US"/>
-              </w:rPr>
-              <w:t>right</w:t>
-            </w:r>
-            <w:proofErr w:type="spellEnd"/>
-            <w:r>
-              <w:rPr>
-                <w:rFonts w:ascii="Courier New" w:hAnsi="Courier New" w:cs="Courier New"/>
-                <w:sz w:val="22"/>
-                <w:szCs w:val="22"/>
-                <w:lang w:eastAsia="en-US"/>
-              </w:rPr>
-              <w:t>: 0;</w:t>
+            <w:r>
+              <w:rPr>
+                <w:rFonts w:ascii="Courier New" w:hAnsi="Courier New" w:cs="Courier New"/>
+                <w:sz w:val="22"/>
+                <w:szCs w:val="22"/>
+                <w:lang w:val="en-US" w:eastAsia="en-US"/>
+              </w:rPr>
+              <w:t>left: 40px; right: 0;</w:t>
             </w:r>
           </w:p>
           <w:p>
@@ -4894,7 +4142,7 @@
                 <w:rFonts w:ascii="Courier New" w:hAnsi="Courier New" w:cs="Courier New"/>
                 <w:sz w:val="22"/>
                 <w:szCs w:val="22"/>
-                <w:lang w:eastAsia="en-US"/>
+                <w:lang w:val="en-US" w:eastAsia="en-US"/>
               </w:rPr>
               <w:tab/>
             </w:r>
@@ -5244,6 +4492,1472 @@
         </w:rPr>
       </w:pPr>
     </w:p>
+    <w:tbl>
+      <w:tblPr>
+        <w:tblStyle w:val="ab"/>
+        <w:tblW w:w="0" w:type="auto"/>
+        <w:tblLook w:val="04A0" w:firstRow="1" w:lastRow="0" w:firstColumn="1" w:lastColumn="0" w:noHBand="0" w:noVBand="1"/>
+      </w:tblPr>
+      <w:tblGrid>
+        <w:gridCol w:w="9348"/>
+      </w:tblGrid>
+      <w:tr>
+        <w:tc>
+          <w:tcPr>
+            <w:tcW w:w="9348" w:type="dxa"/>
+          </w:tcPr>
+          <w:p>
+            <w:pPr>
+              <w:rPr>
+                <w:rFonts w:ascii="Courier New" w:hAnsi="Courier New" w:cs="Courier New"/>
+                <w:lang w:eastAsia="en-US"/>
+              </w:rPr>
+            </w:pPr>
+            <w:r>
+              <w:rPr>
+                <w:rFonts w:ascii="Courier New" w:hAnsi="Courier New" w:cs="Courier New"/>
+                <w:lang w:eastAsia="en-US"/>
+              </w:rPr>
+              <w:t>Markin_task2.html</w:t>
+            </w:r>
+          </w:p>
+        </w:tc>
+      </w:tr>
+      <w:tr>
+        <w:tc>
+          <w:tcPr>
+            <w:tcW w:w="9348" w:type="dxa"/>
+          </w:tcPr>
+          <w:p>
+            <w:pPr>
+              <w:rPr>
+                <w:rFonts w:ascii="Courier New" w:hAnsi="Courier New" w:cs="Courier New"/>
+                <w:lang w:val="en-US" w:eastAsia="en-US"/>
+              </w:rPr>
+            </w:pPr>
+            <w:r>
+              <w:rPr>
+                <w:rFonts w:ascii="Courier New" w:hAnsi="Courier New" w:cs="Courier New"/>
+                <w:lang w:val="en-US" w:eastAsia="en-US"/>
+              </w:rPr>
+              <w:t>&lt;!DOCTYPE html&gt;</w:t>
+            </w:r>
+          </w:p>
+          <w:p>
+            <w:pPr>
+              <w:rPr>
+                <w:rFonts w:ascii="Courier New" w:hAnsi="Courier New" w:cs="Courier New"/>
+                <w:lang w:val="en-US" w:eastAsia="en-US"/>
+              </w:rPr>
+            </w:pPr>
+            <w:r>
+              <w:rPr>
+                <w:rFonts w:ascii="Courier New" w:hAnsi="Courier New" w:cs="Courier New"/>
+                <w:lang w:val="en-US" w:eastAsia="en-US"/>
+              </w:rPr>
+              <w:t xml:space="preserve">&lt;html </w:t>
+            </w:r>
+            <w:proofErr w:type="spellStart"/>
+            <w:r>
+              <w:rPr>
+                <w:rFonts w:ascii="Courier New" w:hAnsi="Courier New" w:cs="Courier New"/>
+                <w:lang w:val="en-US" w:eastAsia="en-US"/>
+              </w:rPr>
+              <w:t>lang</w:t>
+            </w:r>
+            <w:proofErr w:type="spellEnd"/>
+            <w:r>
+              <w:rPr>
+                <w:rFonts w:ascii="Courier New" w:hAnsi="Courier New" w:cs="Courier New"/>
+                <w:lang w:val="en-US" w:eastAsia="en-US"/>
+              </w:rPr>
+              <w:t>="</w:t>
+            </w:r>
+            <w:proofErr w:type="spellStart"/>
+            <w:r>
+              <w:rPr>
+                <w:rFonts w:ascii="Courier New" w:hAnsi="Courier New" w:cs="Courier New"/>
+                <w:lang w:val="en-US" w:eastAsia="en-US"/>
+              </w:rPr>
+              <w:t>en</w:t>
+            </w:r>
+            <w:proofErr w:type="spellEnd"/>
+            <w:r>
+              <w:rPr>
+                <w:rFonts w:ascii="Courier New" w:hAnsi="Courier New" w:cs="Courier New"/>
+                <w:lang w:val="en-US" w:eastAsia="en-US"/>
+              </w:rPr>
+              <w:t>"&gt;</w:t>
+            </w:r>
+          </w:p>
+          <w:p>
+            <w:pPr>
+              <w:rPr>
+                <w:rFonts w:ascii="Courier New" w:hAnsi="Courier New" w:cs="Courier New"/>
+                <w:lang w:val="en-US" w:eastAsia="en-US"/>
+              </w:rPr>
+            </w:pPr>
+            <w:r>
+              <w:rPr>
+                <w:rFonts w:ascii="Courier New" w:hAnsi="Courier New" w:cs="Courier New"/>
+                <w:lang w:val="en-US" w:eastAsia="en-US"/>
+              </w:rPr>
+              <w:t>&lt;head&gt;</w:t>
+            </w:r>
+          </w:p>
+          <w:p>
+            <w:pPr>
+              <w:rPr>
+                <w:rFonts w:ascii="Courier New" w:hAnsi="Courier New" w:cs="Courier New"/>
+                <w:lang w:val="en-US" w:eastAsia="en-US"/>
+              </w:rPr>
+            </w:pPr>
+            <w:r>
+              <w:rPr>
+                <w:rFonts w:ascii="Courier New" w:hAnsi="Courier New" w:cs="Courier New"/>
+                <w:lang w:val="en-US" w:eastAsia="en-US"/>
+              </w:rPr>
+              <w:tab/>
+              <w:t>&lt;meta charset="UTF-8"&gt;</w:t>
+            </w:r>
+          </w:p>
+          <w:p>
+            <w:pPr>
+              <w:rPr>
+                <w:rFonts w:ascii="Courier New" w:hAnsi="Courier New" w:cs="Courier New"/>
+                <w:lang w:val="en-US" w:eastAsia="en-US"/>
+              </w:rPr>
+            </w:pPr>
+            <w:r>
+              <w:rPr>
+                <w:rFonts w:ascii="Courier New" w:hAnsi="Courier New" w:cs="Courier New"/>
+                <w:lang w:val="en-US" w:eastAsia="en-US"/>
+              </w:rPr>
+              <w:tab/>
+              <w:t>&lt;title&gt;Task 2&lt;/title&gt;</w:t>
+            </w:r>
+          </w:p>
+          <w:p>
+            <w:pPr>
+              <w:rPr>
+                <w:rFonts w:ascii="Courier New" w:hAnsi="Courier New" w:cs="Courier New"/>
+                <w:lang w:val="en-US" w:eastAsia="en-US"/>
+              </w:rPr>
+            </w:pPr>
+            <w:r>
+              <w:rPr>
+                <w:rFonts w:ascii="Courier New" w:hAnsi="Courier New" w:cs="Courier New"/>
+                <w:lang w:val="en-US" w:eastAsia="en-US"/>
+              </w:rPr>
+              <w:tab/>
+              <w:t xml:space="preserve">&lt;link </w:t>
+            </w:r>
+            <w:proofErr w:type="spellStart"/>
+            <w:r>
+              <w:rPr>
+                <w:rFonts w:ascii="Courier New" w:hAnsi="Courier New" w:cs="Courier New"/>
+                <w:lang w:val="en-US" w:eastAsia="en-US"/>
+              </w:rPr>
+              <w:t>rel</w:t>
+            </w:r>
+            <w:proofErr w:type="spellEnd"/>
+            <w:r>
+              <w:rPr>
+                <w:rFonts w:ascii="Courier New" w:hAnsi="Courier New" w:cs="Courier New"/>
+                <w:lang w:val="en-US" w:eastAsia="en-US"/>
+              </w:rPr>
+              <w:t xml:space="preserve">="stylesheet" </w:t>
+            </w:r>
+            <w:proofErr w:type="spellStart"/>
+            <w:r>
+              <w:rPr>
+                <w:rFonts w:ascii="Courier New" w:hAnsi="Courier New" w:cs="Courier New"/>
+                <w:lang w:val="en-US" w:eastAsia="en-US"/>
+              </w:rPr>
+              <w:t>href</w:t>
+            </w:r>
+            <w:proofErr w:type="spellEnd"/>
+            <w:r>
+              <w:rPr>
+                <w:rFonts w:ascii="Courier New" w:hAnsi="Courier New" w:cs="Courier New"/>
+                <w:lang w:val="en-US" w:eastAsia="en-US"/>
+              </w:rPr>
+              <w:t>="style/style.css"&gt;</w:t>
+            </w:r>
+          </w:p>
+          <w:p>
+            <w:pPr>
+              <w:rPr>
+                <w:rFonts w:ascii="Courier New" w:hAnsi="Courier New" w:cs="Courier New"/>
+                <w:lang w:val="en-US" w:eastAsia="en-US"/>
+              </w:rPr>
+            </w:pPr>
+            <w:r>
+              <w:rPr>
+                <w:rFonts w:ascii="Courier New" w:hAnsi="Courier New" w:cs="Courier New"/>
+                <w:lang w:val="en-US" w:eastAsia="en-US"/>
+              </w:rPr>
+              <w:t>&lt;/head&gt;</w:t>
+            </w:r>
+          </w:p>
+          <w:p>
+            <w:pPr>
+              <w:rPr>
+                <w:rFonts w:ascii="Courier New" w:hAnsi="Courier New" w:cs="Courier New"/>
+                <w:lang w:val="en-US" w:eastAsia="en-US"/>
+              </w:rPr>
+            </w:pPr>
+            <w:r>
+              <w:rPr>
+                <w:rFonts w:ascii="Courier New" w:hAnsi="Courier New" w:cs="Courier New"/>
+                <w:lang w:val="en-US" w:eastAsia="en-US"/>
+              </w:rPr>
+              <w:t>&lt;frameset cols="25%,*,25%"&gt;</w:t>
+            </w:r>
+          </w:p>
+          <w:p>
+            <w:pPr>
+              <w:rPr>
+                <w:rFonts w:ascii="Courier New" w:hAnsi="Courier New" w:cs="Courier New"/>
+                <w:lang w:val="en-US" w:eastAsia="en-US"/>
+              </w:rPr>
+            </w:pPr>
+            <w:r>
+              <w:rPr>
+                <w:rFonts w:ascii="Courier New" w:hAnsi="Courier New" w:cs="Courier New"/>
+                <w:lang w:val="en-US" w:eastAsia="en-US"/>
+              </w:rPr>
+              <w:t xml:space="preserve">  &lt;frame </w:t>
+            </w:r>
+            <w:proofErr w:type="spellStart"/>
+            <w:r>
+              <w:rPr>
+                <w:rFonts w:ascii="Courier New" w:hAnsi="Courier New" w:cs="Courier New"/>
+                <w:lang w:val="en-US" w:eastAsia="en-US"/>
+              </w:rPr>
+              <w:t>src</w:t>
+            </w:r>
+            <w:proofErr w:type="spellEnd"/>
+            <w:r>
+              <w:rPr>
+                <w:rFonts w:ascii="Courier New" w:hAnsi="Courier New" w:cs="Courier New"/>
+                <w:lang w:val="en-US" w:eastAsia="en-US"/>
+              </w:rPr>
+              <w:t>="Frame_a.html"&gt;</w:t>
+            </w:r>
+          </w:p>
+          <w:p>
+            <w:pPr>
+              <w:rPr>
+                <w:rFonts w:ascii="Courier New" w:hAnsi="Courier New" w:cs="Courier New"/>
+                <w:lang w:val="en-US" w:eastAsia="en-US"/>
+              </w:rPr>
+            </w:pPr>
+            <w:r>
+              <w:rPr>
+                <w:rFonts w:ascii="Courier New" w:hAnsi="Courier New" w:cs="Courier New"/>
+                <w:lang w:val="en-US" w:eastAsia="en-US"/>
+              </w:rPr>
+              <w:t xml:space="preserve">  &lt;frame </w:t>
+            </w:r>
+            <w:proofErr w:type="spellStart"/>
+            <w:r>
+              <w:rPr>
+                <w:rFonts w:ascii="Courier New" w:hAnsi="Courier New" w:cs="Courier New"/>
+                <w:lang w:val="en-US" w:eastAsia="en-US"/>
+              </w:rPr>
+              <w:t>src</w:t>
+            </w:r>
+            <w:proofErr w:type="spellEnd"/>
+            <w:r>
+              <w:rPr>
+                <w:rFonts w:ascii="Courier New" w:hAnsi="Courier New" w:cs="Courier New"/>
+                <w:lang w:val="en-US" w:eastAsia="en-US"/>
+              </w:rPr>
+              <w:t>="D:\Git\RKSP\RKSP\Practise 1\Markin_task1.html"&gt;</w:t>
+            </w:r>
+          </w:p>
+          <w:p>
+            <w:pPr>
+              <w:rPr>
+                <w:rFonts w:ascii="Courier New" w:hAnsi="Courier New" w:cs="Courier New"/>
+                <w:lang w:val="en-US" w:eastAsia="en-US"/>
+              </w:rPr>
+            </w:pPr>
+            <w:r>
+              <w:rPr>
+                <w:rFonts w:ascii="Courier New" w:hAnsi="Courier New" w:cs="Courier New"/>
+                <w:lang w:val="en-US" w:eastAsia="en-US"/>
+              </w:rPr>
+              <w:t xml:space="preserve">  &lt;frame </w:t>
+            </w:r>
+            <w:proofErr w:type="spellStart"/>
+            <w:r>
+              <w:rPr>
+                <w:rFonts w:ascii="Courier New" w:hAnsi="Courier New" w:cs="Courier New"/>
+                <w:lang w:val="en-US" w:eastAsia="en-US"/>
+              </w:rPr>
+              <w:t>src</w:t>
+            </w:r>
+            <w:proofErr w:type="spellEnd"/>
+            <w:r>
+              <w:rPr>
+                <w:rFonts w:ascii="Courier New" w:hAnsi="Courier New" w:cs="Courier New"/>
+                <w:lang w:val="en-US" w:eastAsia="en-US"/>
+              </w:rPr>
+              <w:t>="Table.html"&gt;</w:t>
+            </w:r>
+          </w:p>
+          <w:p>
+            <w:pPr>
+              <w:rPr>
+                <w:rFonts w:ascii="Courier New" w:hAnsi="Courier New" w:cs="Courier New"/>
+                <w:lang w:val="en-US" w:eastAsia="en-US"/>
+              </w:rPr>
+            </w:pPr>
+            <w:r>
+              <w:rPr>
+                <w:rFonts w:ascii="Courier New" w:hAnsi="Courier New" w:cs="Courier New"/>
+                <w:lang w:val="en-US" w:eastAsia="en-US"/>
+              </w:rPr>
+              <w:t>&lt;/frameset&gt;</w:t>
+            </w:r>
+            <w:r>
+              <w:rPr>
+                <w:rFonts w:ascii="Courier New" w:hAnsi="Courier New" w:cs="Courier New"/>
+                <w:lang w:val="en-US" w:eastAsia="en-US"/>
+              </w:rPr>
+              <w:tab/>
+            </w:r>
+          </w:p>
+          <w:p>
+            <w:pPr>
+              <w:rPr>
+                <w:rFonts w:ascii="Courier New" w:hAnsi="Courier New" w:cs="Courier New"/>
+                <w:lang w:eastAsia="en-US"/>
+              </w:rPr>
+            </w:pPr>
+            <w:r>
+              <w:rPr>
+                <w:rFonts w:ascii="Courier New" w:hAnsi="Courier New" w:cs="Courier New"/>
+                <w:lang w:eastAsia="en-US"/>
+              </w:rPr>
+              <w:t>&lt;</w:t>
+            </w:r>
+            <w:proofErr w:type="spellStart"/>
+            <w:r>
+              <w:rPr>
+                <w:rFonts w:ascii="Courier New" w:hAnsi="Courier New" w:cs="Courier New"/>
+                <w:lang w:eastAsia="en-US"/>
+              </w:rPr>
+              <w:t>body</w:t>
+            </w:r>
+            <w:proofErr w:type="spellEnd"/>
+            <w:r>
+              <w:rPr>
+                <w:rFonts w:ascii="Courier New" w:hAnsi="Courier New" w:cs="Courier New"/>
+                <w:lang w:eastAsia="en-US"/>
+              </w:rPr>
+              <w:t>&gt;&lt;/</w:t>
+            </w:r>
+            <w:proofErr w:type="spellStart"/>
+            <w:r>
+              <w:rPr>
+                <w:rFonts w:ascii="Courier New" w:hAnsi="Courier New" w:cs="Courier New"/>
+                <w:lang w:eastAsia="en-US"/>
+              </w:rPr>
+              <w:t>body</w:t>
+            </w:r>
+            <w:proofErr w:type="spellEnd"/>
+            <w:r>
+              <w:rPr>
+                <w:rFonts w:ascii="Courier New" w:hAnsi="Courier New" w:cs="Courier New"/>
+                <w:lang w:eastAsia="en-US"/>
+              </w:rPr>
+              <w:t>&gt;</w:t>
+            </w:r>
+          </w:p>
+          <w:p>
+            <w:pPr>
+              <w:rPr>
+                <w:rFonts w:ascii="Courier New" w:hAnsi="Courier New" w:cs="Courier New"/>
+                <w:lang w:eastAsia="en-US"/>
+              </w:rPr>
+            </w:pPr>
+            <w:r>
+              <w:rPr>
+                <w:rFonts w:ascii="Courier New" w:hAnsi="Courier New" w:cs="Courier New"/>
+                <w:lang w:eastAsia="en-US"/>
+              </w:rPr>
+              <w:t>&lt;/</w:t>
+            </w:r>
+            <w:proofErr w:type="spellStart"/>
+            <w:r>
+              <w:rPr>
+                <w:rFonts w:ascii="Courier New" w:hAnsi="Courier New" w:cs="Courier New"/>
+                <w:lang w:eastAsia="en-US"/>
+              </w:rPr>
+              <w:t>html</w:t>
+            </w:r>
+            <w:proofErr w:type="spellEnd"/>
+            <w:r>
+              <w:rPr>
+                <w:rFonts w:ascii="Courier New" w:hAnsi="Courier New" w:cs="Courier New"/>
+                <w:lang w:eastAsia="en-US"/>
+              </w:rPr>
+              <w:t>&gt;</w:t>
+            </w:r>
+          </w:p>
+        </w:tc>
+      </w:tr>
+    </w:tbl>
+    <w:p>
+      <w:pPr>
+        <w:rPr>
+          <w:rFonts w:ascii="Courier New" w:hAnsi="Courier New" w:cs="Courier New"/>
+          <w:lang w:eastAsia="en-US"/>
+        </w:rPr>
+      </w:pPr>
+    </w:p>
+    <w:tbl>
+      <w:tblPr>
+        <w:tblStyle w:val="ab"/>
+        <w:tblW w:w="0" w:type="auto"/>
+        <w:tblLook w:val="04A0" w:firstRow="1" w:lastRow="0" w:firstColumn="1" w:lastColumn="0" w:noHBand="0" w:noVBand="1"/>
+      </w:tblPr>
+      <w:tblGrid>
+        <w:gridCol w:w="9348"/>
+      </w:tblGrid>
+      <w:tr>
+        <w:tc>
+          <w:tcPr>
+            <w:tcW w:w="9348" w:type="dxa"/>
+          </w:tcPr>
+          <w:p>
+            <w:pPr>
+              <w:rPr>
+                <w:rFonts w:ascii="Courier New" w:hAnsi="Courier New" w:cs="Courier New"/>
+                <w:lang w:val="en-US" w:eastAsia="en-US"/>
+              </w:rPr>
+            </w:pPr>
+            <w:r>
+              <w:rPr>
+                <w:rFonts w:ascii="Courier New" w:hAnsi="Courier New" w:cs="Courier New"/>
+                <w:lang w:val="en-US" w:eastAsia="en-US"/>
+              </w:rPr>
+              <w:t>Table.html</w:t>
+            </w:r>
+          </w:p>
+        </w:tc>
+      </w:tr>
+      <w:tr>
+        <w:tc>
+          <w:tcPr>
+            <w:tcW w:w="9348" w:type="dxa"/>
+          </w:tcPr>
+          <w:p>
+            <w:pPr>
+              <w:rPr>
+                <w:rFonts w:ascii="Courier New" w:hAnsi="Courier New" w:cs="Courier New"/>
+                <w:lang w:eastAsia="en-US"/>
+              </w:rPr>
+            </w:pPr>
+          </w:p>
+          <w:p>
+            <w:pPr>
+              <w:rPr>
+                <w:rFonts w:ascii="Courier New" w:hAnsi="Courier New" w:cs="Courier New"/>
+                <w:lang w:val="en-US" w:eastAsia="en-US"/>
+              </w:rPr>
+            </w:pPr>
+            <w:r>
+              <w:rPr>
+                <w:rFonts w:ascii="Courier New" w:hAnsi="Courier New" w:cs="Courier New"/>
+                <w:lang w:val="en-US" w:eastAsia="en-US"/>
+              </w:rPr>
+              <w:t>&lt;!DOCTYPE html&gt;</w:t>
+            </w:r>
+          </w:p>
+          <w:p>
+            <w:pPr>
+              <w:rPr>
+                <w:rFonts w:ascii="Courier New" w:hAnsi="Courier New" w:cs="Courier New"/>
+                <w:lang w:val="en-US" w:eastAsia="en-US"/>
+              </w:rPr>
+            </w:pPr>
+            <w:r>
+              <w:rPr>
+                <w:rFonts w:ascii="Courier New" w:hAnsi="Courier New" w:cs="Courier New"/>
+                <w:lang w:val="en-US" w:eastAsia="en-US"/>
+              </w:rPr>
+              <w:t>&lt;html&gt;</w:t>
+            </w:r>
+          </w:p>
+          <w:p>
+            <w:pPr>
+              <w:rPr>
+                <w:rFonts w:ascii="Courier New" w:hAnsi="Courier New" w:cs="Courier New"/>
+                <w:lang w:val="en-US" w:eastAsia="en-US"/>
+              </w:rPr>
+            </w:pPr>
+            <w:r>
+              <w:rPr>
+                <w:rFonts w:ascii="Courier New" w:hAnsi="Courier New" w:cs="Courier New"/>
+                <w:lang w:val="en-US" w:eastAsia="en-US"/>
+              </w:rPr>
+              <w:t>&lt;head&gt;</w:t>
+            </w:r>
+          </w:p>
+          <w:p>
+            <w:pPr>
+              <w:rPr>
+                <w:rFonts w:ascii="Courier New" w:hAnsi="Courier New" w:cs="Courier New"/>
+                <w:lang w:val="en-US" w:eastAsia="en-US"/>
+              </w:rPr>
+            </w:pPr>
+            <w:r>
+              <w:rPr>
+                <w:rFonts w:ascii="Courier New" w:hAnsi="Courier New" w:cs="Courier New"/>
+                <w:lang w:val="en-US" w:eastAsia="en-US"/>
+              </w:rPr>
+              <w:t>&lt;style&gt;</w:t>
+            </w:r>
+          </w:p>
+          <w:p>
+            <w:pPr>
+              <w:rPr>
+                <w:rFonts w:ascii="Courier New" w:hAnsi="Courier New" w:cs="Courier New"/>
+                <w:lang w:val="en-US" w:eastAsia="en-US"/>
+              </w:rPr>
+            </w:pPr>
+            <w:r>
+              <w:rPr>
+                <w:rFonts w:ascii="Courier New" w:hAnsi="Courier New" w:cs="Courier New"/>
+                <w:lang w:val="en-US" w:eastAsia="en-US"/>
+              </w:rPr>
+              <w:t xml:space="preserve">table, </w:t>
+            </w:r>
+            <w:proofErr w:type="spellStart"/>
+            <w:r>
+              <w:rPr>
+                <w:rFonts w:ascii="Courier New" w:hAnsi="Courier New" w:cs="Courier New"/>
+                <w:lang w:val="en-US" w:eastAsia="en-US"/>
+              </w:rPr>
+              <w:t>th</w:t>
+            </w:r>
+            <w:proofErr w:type="spellEnd"/>
+            <w:r>
+              <w:rPr>
+                <w:rFonts w:ascii="Courier New" w:hAnsi="Courier New" w:cs="Courier New"/>
+                <w:lang w:val="en-US" w:eastAsia="en-US"/>
+              </w:rPr>
+              <w:t>, td {</w:t>
+            </w:r>
+          </w:p>
+          <w:p>
+            <w:pPr>
+              <w:rPr>
+                <w:rFonts w:ascii="Courier New" w:hAnsi="Courier New" w:cs="Courier New"/>
+                <w:lang w:val="en-US" w:eastAsia="en-US"/>
+              </w:rPr>
+            </w:pPr>
+            <w:r>
+              <w:rPr>
+                <w:rFonts w:ascii="Courier New" w:hAnsi="Courier New" w:cs="Courier New"/>
+                <w:lang w:val="en-US" w:eastAsia="en-US"/>
+              </w:rPr>
+              <w:t xml:space="preserve">    border: 1px solid black;</w:t>
+            </w:r>
+          </w:p>
+          <w:p>
+            <w:pPr>
+              <w:rPr>
+                <w:rFonts w:ascii="Courier New" w:hAnsi="Courier New" w:cs="Courier New"/>
+                <w:lang w:val="en-US" w:eastAsia="en-US"/>
+              </w:rPr>
+            </w:pPr>
+            <w:r>
+              <w:rPr>
+                <w:rFonts w:ascii="Courier New" w:hAnsi="Courier New" w:cs="Courier New"/>
+                <w:lang w:val="en-US" w:eastAsia="en-US"/>
+              </w:rPr>
+              <w:t>}</w:t>
+            </w:r>
+          </w:p>
+          <w:p>
+            <w:pPr>
+              <w:rPr>
+                <w:rFonts w:ascii="Courier New" w:hAnsi="Courier New" w:cs="Courier New"/>
+                <w:lang w:val="en-US" w:eastAsia="en-US"/>
+              </w:rPr>
+            </w:pPr>
+            <w:r>
+              <w:rPr>
+                <w:rFonts w:ascii="Courier New" w:hAnsi="Courier New" w:cs="Courier New"/>
+                <w:lang w:val="en-US" w:eastAsia="en-US"/>
+              </w:rPr>
+              <w:t>&lt;/style&gt;</w:t>
+            </w:r>
+          </w:p>
+          <w:p>
+            <w:pPr>
+              <w:rPr>
+                <w:rFonts w:ascii="Courier New" w:hAnsi="Courier New" w:cs="Courier New"/>
+                <w:lang w:val="en-US" w:eastAsia="en-US"/>
+              </w:rPr>
+            </w:pPr>
+            <w:r>
+              <w:rPr>
+                <w:rFonts w:ascii="Courier New" w:hAnsi="Courier New" w:cs="Courier New"/>
+                <w:lang w:val="en-US" w:eastAsia="en-US"/>
+              </w:rPr>
+              <w:t>&lt;/head&gt;</w:t>
+            </w:r>
+          </w:p>
+          <w:p>
+            <w:pPr>
+              <w:rPr>
+                <w:rFonts w:ascii="Courier New" w:hAnsi="Courier New" w:cs="Courier New"/>
+                <w:lang w:val="en-US" w:eastAsia="en-US"/>
+              </w:rPr>
+            </w:pPr>
+            <w:r>
+              <w:rPr>
+                <w:rFonts w:ascii="Courier New" w:hAnsi="Courier New" w:cs="Courier New"/>
+                <w:lang w:val="en-US" w:eastAsia="en-US"/>
+              </w:rPr>
+              <w:t>&lt;body&gt;</w:t>
+            </w:r>
+          </w:p>
+          <w:p>
+            <w:pPr>
+              <w:rPr>
+                <w:rFonts w:ascii="Courier New" w:hAnsi="Courier New" w:cs="Courier New"/>
+                <w:lang w:val="en-US" w:eastAsia="en-US"/>
+              </w:rPr>
+            </w:pPr>
+          </w:p>
+          <w:p>
+            <w:pPr>
+              <w:rPr>
+                <w:rFonts w:ascii="Courier New" w:hAnsi="Courier New" w:cs="Courier New"/>
+                <w:lang w:val="en-US" w:eastAsia="en-US"/>
+              </w:rPr>
+            </w:pPr>
+          </w:p>
+          <w:p>
+            <w:pPr>
+              <w:rPr>
+                <w:rFonts w:ascii="Courier New" w:hAnsi="Courier New" w:cs="Courier New"/>
+                <w:lang w:val="en-US" w:eastAsia="en-US"/>
+              </w:rPr>
+            </w:pPr>
+            <w:r>
+              <w:rPr>
+                <w:rFonts w:ascii="Courier New" w:hAnsi="Courier New" w:cs="Courier New"/>
+                <w:lang w:val="en-US" w:eastAsia="en-US"/>
+              </w:rPr>
+              <w:t>&lt;table  width="200" border="1" align="center"&gt;</w:t>
+            </w:r>
+          </w:p>
+          <w:p>
+            <w:pPr>
+              <w:rPr>
+                <w:rFonts w:ascii="Courier New" w:hAnsi="Courier New" w:cs="Courier New"/>
+                <w:lang w:val="en-US" w:eastAsia="en-US"/>
+              </w:rPr>
+            </w:pPr>
+            <w:r>
+              <w:rPr>
+                <w:rFonts w:ascii="Courier New" w:hAnsi="Courier New" w:cs="Courier New"/>
+                <w:lang w:val="en-US" w:eastAsia="en-US"/>
+              </w:rPr>
+              <w:tab/>
+            </w:r>
+            <w:r>
+              <w:rPr>
+                <w:rFonts w:ascii="Courier New" w:hAnsi="Courier New" w:cs="Courier New"/>
+                <w:lang w:val="en-US" w:eastAsia="en-US"/>
+              </w:rPr>
+              <w:tab/>
+            </w:r>
+            <w:r>
+              <w:rPr>
+                <w:rFonts w:ascii="Courier New" w:hAnsi="Courier New" w:cs="Courier New"/>
+                <w:lang w:val="en-US" w:eastAsia="en-US"/>
+              </w:rPr>
+              <w:tab/>
+              <w:t>&lt;</w:t>
+            </w:r>
+            <w:proofErr w:type="spellStart"/>
+            <w:r>
+              <w:rPr>
+                <w:rFonts w:ascii="Courier New" w:hAnsi="Courier New" w:cs="Courier New"/>
+                <w:lang w:val="en-US" w:eastAsia="en-US"/>
+              </w:rPr>
+              <w:t>tr</w:t>
+            </w:r>
+            <w:proofErr w:type="spellEnd"/>
+            <w:r>
+              <w:rPr>
+                <w:rFonts w:ascii="Courier New" w:hAnsi="Courier New" w:cs="Courier New"/>
+                <w:lang w:val="en-US" w:eastAsia="en-US"/>
+              </w:rPr>
+              <w:t>&gt;</w:t>
+            </w:r>
+          </w:p>
+          <w:p>
+            <w:pPr>
+              <w:rPr>
+                <w:rFonts w:ascii="Courier New" w:hAnsi="Courier New" w:cs="Courier New"/>
+                <w:lang w:val="en-US" w:eastAsia="en-US"/>
+              </w:rPr>
+            </w:pPr>
+            <w:r>
+              <w:rPr>
+                <w:rFonts w:ascii="Courier New" w:hAnsi="Courier New" w:cs="Courier New"/>
+                <w:lang w:val="en-US" w:eastAsia="en-US"/>
+              </w:rPr>
+              <w:tab/>
+            </w:r>
+            <w:r>
+              <w:rPr>
+                <w:rFonts w:ascii="Courier New" w:hAnsi="Courier New" w:cs="Courier New"/>
+                <w:lang w:val="en-US" w:eastAsia="en-US"/>
+              </w:rPr>
+              <w:tab/>
+            </w:r>
+            <w:r>
+              <w:rPr>
+                <w:rFonts w:ascii="Courier New" w:hAnsi="Courier New" w:cs="Courier New"/>
+                <w:lang w:val="en-US" w:eastAsia="en-US"/>
+              </w:rPr>
+              <w:tab/>
+            </w:r>
+            <w:r>
+              <w:rPr>
+                <w:rFonts w:ascii="Courier New" w:hAnsi="Courier New" w:cs="Courier New"/>
+                <w:lang w:val="en-US" w:eastAsia="en-US"/>
+              </w:rPr>
+              <w:tab/>
+              <w:t xml:space="preserve">&lt;td width="50" </w:t>
+            </w:r>
+            <w:proofErr w:type="spellStart"/>
+            <w:r>
+              <w:rPr>
+                <w:rFonts w:ascii="Courier New" w:hAnsi="Courier New" w:cs="Courier New"/>
+                <w:lang w:val="en-US" w:eastAsia="en-US"/>
+              </w:rPr>
+              <w:t>bgcolor</w:t>
+            </w:r>
+            <w:proofErr w:type="spellEnd"/>
+            <w:r>
+              <w:rPr>
+                <w:rFonts w:ascii="Courier New" w:hAnsi="Courier New" w:cs="Courier New"/>
+                <w:lang w:val="en-US" w:eastAsia="en-US"/>
+              </w:rPr>
+              <w:t xml:space="preserve">="red" </w:t>
+            </w:r>
+            <w:proofErr w:type="spellStart"/>
+            <w:r>
+              <w:rPr>
+                <w:rFonts w:ascii="Courier New" w:hAnsi="Courier New" w:cs="Courier New"/>
+                <w:lang w:val="en-US" w:eastAsia="en-US"/>
+              </w:rPr>
+              <w:t>rowspan</w:t>
+            </w:r>
+            <w:proofErr w:type="spellEnd"/>
+            <w:r>
+              <w:rPr>
+                <w:rFonts w:ascii="Courier New" w:hAnsi="Courier New" w:cs="Courier New"/>
+                <w:lang w:val="en-US" w:eastAsia="en-US"/>
+              </w:rPr>
+              <w:t>="2"&gt;&lt;/td&gt;</w:t>
+            </w:r>
+          </w:p>
+          <w:p>
+            <w:pPr>
+              <w:rPr>
+                <w:rFonts w:ascii="Courier New" w:hAnsi="Courier New" w:cs="Courier New"/>
+                <w:lang w:val="en-US" w:eastAsia="en-US"/>
+              </w:rPr>
+            </w:pPr>
+            <w:r>
+              <w:rPr>
+                <w:rFonts w:ascii="Courier New" w:hAnsi="Courier New" w:cs="Courier New"/>
+                <w:lang w:val="en-US" w:eastAsia="en-US"/>
+              </w:rPr>
+              <w:tab/>
+            </w:r>
+            <w:r>
+              <w:rPr>
+                <w:rFonts w:ascii="Courier New" w:hAnsi="Courier New" w:cs="Courier New"/>
+                <w:lang w:val="en-US" w:eastAsia="en-US"/>
+              </w:rPr>
+              <w:tab/>
+            </w:r>
+            <w:r>
+              <w:rPr>
+                <w:rFonts w:ascii="Courier New" w:hAnsi="Courier New" w:cs="Courier New"/>
+                <w:lang w:val="en-US" w:eastAsia="en-US"/>
+              </w:rPr>
+              <w:tab/>
+            </w:r>
+            <w:r>
+              <w:rPr>
+                <w:rFonts w:ascii="Courier New" w:hAnsi="Courier New" w:cs="Courier New"/>
+                <w:lang w:val="en-US" w:eastAsia="en-US"/>
+              </w:rPr>
+              <w:tab/>
+              <w:t xml:space="preserve">&lt;td width="50" </w:t>
+            </w:r>
+            <w:proofErr w:type="spellStart"/>
+            <w:r>
+              <w:rPr>
+                <w:rFonts w:ascii="Courier New" w:hAnsi="Courier New" w:cs="Courier New"/>
+                <w:lang w:val="en-US" w:eastAsia="en-US"/>
+              </w:rPr>
+              <w:t>bgcolor</w:t>
+            </w:r>
+            <w:proofErr w:type="spellEnd"/>
+            <w:r>
+              <w:rPr>
+                <w:rFonts w:ascii="Courier New" w:hAnsi="Courier New" w:cs="Courier New"/>
+                <w:lang w:val="en-US" w:eastAsia="en-US"/>
+              </w:rPr>
+              <w:t xml:space="preserve">="orange" </w:t>
+            </w:r>
+            <w:proofErr w:type="spellStart"/>
+            <w:r>
+              <w:rPr>
+                <w:rFonts w:ascii="Courier New" w:hAnsi="Courier New" w:cs="Courier New"/>
+                <w:lang w:val="en-US" w:eastAsia="en-US"/>
+              </w:rPr>
+              <w:t>rowspan</w:t>
+            </w:r>
+            <w:proofErr w:type="spellEnd"/>
+            <w:r>
+              <w:rPr>
+                <w:rFonts w:ascii="Courier New" w:hAnsi="Courier New" w:cs="Courier New"/>
+                <w:lang w:val="en-US" w:eastAsia="en-US"/>
+              </w:rPr>
+              <w:t>="2"&gt;&lt;/td&gt;</w:t>
+            </w:r>
+          </w:p>
+          <w:p>
+            <w:pPr>
+              <w:rPr>
+                <w:rFonts w:ascii="Courier New" w:hAnsi="Courier New" w:cs="Courier New"/>
+                <w:lang w:val="en-US" w:eastAsia="en-US"/>
+              </w:rPr>
+            </w:pPr>
+            <w:r>
+              <w:rPr>
+                <w:rFonts w:ascii="Courier New" w:hAnsi="Courier New" w:cs="Courier New"/>
+                <w:lang w:val="en-US" w:eastAsia="en-US"/>
+              </w:rPr>
+              <w:tab/>
+            </w:r>
+            <w:r>
+              <w:rPr>
+                <w:rFonts w:ascii="Courier New" w:hAnsi="Courier New" w:cs="Courier New"/>
+                <w:lang w:val="en-US" w:eastAsia="en-US"/>
+              </w:rPr>
+              <w:tab/>
+            </w:r>
+            <w:r>
+              <w:rPr>
+                <w:rFonts w:ascii="Courier New" w:hAnsi="Courier New" w:cs="Courier New"/>
+                <w:lang w:val="en-US" w:eastAsia="en-US"/>
+              </w:rPr>
+              <w:tab/>
+            </w:r>
+            <w:r>
+              <w:rPr>
+                <w:rFonts w:ascii="Courier New" w:hAnsi="Courier New" w:cs="Courier New"/>
+                <w:lang w:val="en-US" w:eastAsia="en-US"/>
+              </w:rPr>
+              <w:tab/>
+              <w:t xml:space="preserve">&lt;td height="35" width="50" </w:t>
+            </w:r>
+            <w:proofErr w:type="spellStart"/>
+            <w:r>
+              <w:rPr>
+                <w:rFonts w:ascii="Courier New" w:hAnsi="Courier New" w:cs="Courier New"/>
+                <w:lang w:val="en-US" w:eastAsia="en-US"/>
+              </w:rPr>
+              <w:t>bgcolor</w:t>
+            </w:r>
+            <w:proofErr w:type="spellEnd"/>
+            <w:r>
+              <w:rPr>
+                <w:rFonts w:ascii="Courier New" w:hAnsi="Courier New" w:cs="Courier New"/>
+                <w:lang w:val="en-US" w:eastAsia="en-US"/>
+              </w:rPr>
+              <w:t>="red"&gt;&lt;/td&gt;</w:t>
+            </w:r>
+          </w:p>
+          <w:p>
+            <w:pPr>
+              <w:rPr>
+                <w:rFonts w:ascii="Courier New" w:hAnsi="Courier New" w:cs="Courier New"/>
+                <w:lang w:val="en-US" w:eastAsia="en-US"/>
+              </w:rPr>
+            </w:pPr>
+            <w:r>
+              <w:rPr>
+                <w:rFonts w:ascii="Courier New" w:hAnsi="Courier New" w:cs="Courier New"/>
+                <w:lang w:val="en-US" w:eastAsia="en-US"/>
+              </w:rPr>
+              <w:tab/>
+            </w:r>
+            <w:r>
+              <w:rPr>
+                <w:rFonts w:ascii="Courier New" w:hAnsi="Courier New" w:cs="Courier New"/>
+                <w:lang w:val="en-US" w:eastAsia="en-US"/>
+              </w:rPr>
+              <w:tab/>
+            </w:r>
+            <w:r>
+              <w:rPr>
+                <w:rFonts w:ascii="Courier New" w:hAnsi="Courier New" w:cs="Courier New"/>
+                <w:lang w:val="en-US" w:eastAsia="en-US"/>
+              </w:rPr>
+              <w:tab/>
+              <w:t>&lt;/</w:t>
+            </w:r>
+            <w:proofErr w:type="spellStart"/>
+            <w:r>
+              <w:rPr>
+                <w:rFonts w:ascii="Courier New" w:hAnsi="Courier New" w:cs="Courier New"/>
+                <w:lang w:val="en-US" w:eastAsia="en-US"/>
+              </w:rPr>
+              <w:t>tr</w:t>
+            </w:r>
+            <w:proofErr w:type="spellEnd"/>
+            <w:r>
+              <w:rPr>
+                <w:rFonts w:ascii="Courier New" w:hAnsi="Courier New" w:cs="Courier New"/>
+                <w:lang w:val="en-US" w:eastAsia="en-US"/>
+              </w:rPr>
+              <w:t>&gt;</w:t>
+            </w:r>
+          </w:p>
+          <w:p>
+            <w:pPr>
+              <w:rPr>
+                <w:rFonts w:ascii="Courier New" w:hAnsi="Courier New" w:cs="Courier New"/>
+                <w:lang w:val="en-US" w:eastAsia="en-US"/>
+              </w:rPr>
+            </w:pPr>
+            <w:r>
+              <w:rPr>
+                <w:rFonts w:ascii="Courier New" w:hAnsi="Courier New" w:cs="Courier New"/>
+                <w:lang w:val="en-US" w:eastAsia="en-US"/>
+              </w:rPr>
+              <w:tab/>
+            </w:r>
+            <w:r>
+              <w:rPr>
+                <w:rFonts w:ascii="Courier New" w:hAnsi="Courier New" w:cs="Courier New"/>
+                <w:lang w:val="en-US" w:eastAsia="en-US"/>
+              </w:rPr>
+              <w:tab/>
+            </w:r>
+            <w:r>
+              <w:rPr>
+                <w:rFonts w:ascii="Courier New" w:hAnsi="Courier New" w:cs="Courier New"/>
+                <w:lang w:val="en-US" w:eastAsia="en-US"/>
+              </w:rPr>
+              <w:tab/>
+              <w:t>&lt;</w:t>
+            </w:r>
+            <w:proofErr w:type="spellStart"/>
+            <w:r>
+              <w:rPr>
+                <w:rFonts w:ascii="Courier New" w:hAnsi="Courier New" w:cs="Courier New"/>
+                <w:lang w:val="en-US" w:eastAsia="en-US"/>
+              </w:rPr>
+              <w:t>tr</w:t>
+            </w:r>
+            <w:proofErr w:type="spellEnd"/>
+            <w:r>
+              <w:rPr>
+                <w:rFonts w:ascii="Courier New" w:hAnsi="Courier New" w:cs="Courier New"/>
+                <w:lang w:val="en-US" w:eastAsia="en-US"/>
+              </w:rPr>
+              <w:t>&gt;</w:t>
+            </w:r>
+          </w:p>
+          <w:p>
+            <w:pPr>
+              <w:rPr>
+                <w:rFonts w:ascii="Courier New" w:hAnsi="Courier New" w:cs="Courier New"/>
+                <w:lang w:val="en-US" w:eastAsia="en-US"/>
+              </w:rPr>
+            </w:pPr>
+            <w:r>
+              <w:rPr>
+                <w:rFonts w:ascii="Courier New" w:hAnsi="Courier New" w:cs="Courier New"/>
+                <w:lang w:val="en-US" w:eastAsia="en-US"/>
+              </w:rPr>
+              <w:tab/>
+            </w:r>
+            <w:r>
+              <w:rPr>
+                <w:rFonts w:ascii="Courier New" w:hAnsi="Courier New" w:cs="Courier New"/>
+                <w:lang w:val="en-US" w:eastAsia="en-US"/>
+              </w:rPr>
+              <w:tab/>
+            </w:r>
+            <w:r>
+              <w:rPr>
+                <w:rFonts w:ascii="Courier New" w:hAnsi="Courier New" w:cs="Courier New"/>
+                <w:lang w:val="en-US" w:eastAsia="en-US"/>
+              </w:rPr>
+              <w:tab/>
+            </w:r>
+            <w:r>
+              <w:rPr>
+                <w:rFonts w:ascii="Courier New" w:hAnsi="Courier New" w:cs="Courier New"/>
+                <w:lang w:val="en-US" w:eastAsia="en-US"/>
+              </w:rPr>
+              <w:tab/>
+              <w:t xml:space="preserve">&lt;td height="35" width="50" </w:t>
+            </w:r>
+            <w:proofErr w:type="spellStart"/>
+            <w:r>
+              <w:rPr>
+                <w:rFonts w:ascii="Courier New" w:hAnsi="Courier New" w:cs="Courier New"/>
+                <w:lang w:val="en-US" w:eastAsia="en-US"/>
+              </w:rPr>
+              <w:t>bgcolor</w:t>
+            </w:r>
+            <w:proofErr w:type="spellEnd"/>
+            <w:r>
+              <w:rPr>
+                <w:rFonts w:ascii="Courier New" w:hAnsi="Courier New" w:cs="Courier New"/>
+                <w:lang w:val="en-US" w:eastAsia="en-US"/>
+              </w:rPr>
+              <w:t>="orange"&gt;&lt;/td&gt;</w:t>
+            </w:r>
+          </w:p>
+          <w:p>
+            <w:pPr>
+              <w:rPr>
+                <w:rFonts w:ascii="Courier New" w:hAnsi="Courier New" w:cs="Courier New"/>
+                <w:lang w:val="en-US" w:eastAsia="en-US"/>
+              </w:rPr>
+            </w:pPr>
+            <w:r>
+              <w:rPr>
+                <w:rFonts w:ascii="Courier New" w:hAnsi="Courier New" w:cs="Courier New"/>
+                <w:lang w:val="en-US" w:eastAsia="en-US"/>
+              </w:rPr>
+              <w:tab/>
+            </w:r>
+            <w:r>
+              <w:rPr>
+                <w:rFonts w:ascii="Courier New" w:hAnsi="Courier New" w:cs="Courier New"/>
+                <w:lang w:val="en-US" w:eastAsia="en-US"/>
+              </w:rPr>
+              <w:tab/>
+            </w:r>
+            <w:r>
+              <w:rPr>
+                <w:rFonts w:ascii="Courier New" w:hAnsi="Courier New" w:cs="Courier New"/>
+                <w:lang w:val="en-US" w:eastAsia="en-US"/>
+              </w:rPr>
+              <w:tab/>
+              <w:t>&lt;/</w:t>
+            </w:r>
+            <w:proofErr w:type="spellStart"/>
+            <w:r>
+              <w:rPr>
+                <w:rFonts w:ascii="Courier New" w:hAnsi="Courier New" w:cs="Courier New"/>
+                <w:lang w:val="en-US" w:eastAsia="en-US"/>
+              </w:rPr>
+              <w:t>tr</w:t>
+            </w:r>
+            <w:proofErr w:type="spellEnd"/>
+            <w:r>
+              <w:rPr>
+                <w:rFonts w:ascii="Courier New" w:hAnsi="Courier New" w:cs="Courier New"/>
+                <w:lang w:val="en-US" w:eastAsia="en-US"/>
+              </w:rPr>
+              <w:t>&gt;</w:t>
+            </w:r>
+          </w:p>
+          <w:p>
+            <w:pPr>
+              <w:rPr>
+                <w:rFonts w:ascii="Courier New" w:hAnsi="Courier New" w:cs="Courier New"/>
+                <w:lang w:val="en-US" w:eastAsia="en-US"/>
+              </w:rPr>
+            </w:pPr>
+            <w:r>
+              <w:rPr>
+                <w:rFonts w:ascii="Courier New" w:hAnsi="Courier New" w:cs="Courier New"/>
+                <w:lang w:val="en-US" w:eastAsia="en-US"/>
+              </w:rPr>
+              <w:tab/>
+            </w:r>
+            <w:r>
+              <w:rPr>
+                <w:rFonts w:ascii="Courier New" w:hAnsi="Courier New" w:cs="Courier New"/>
+                <w:lang w:val="en-US" w:eastAsia="en-US"/>
+              </w:rPr>
+              <w:tab/>
+            </w:r>
+            <w:r>
+              <w:rPr>
+                <w:rFonts w:ascii="Courier New" w:hAnsi="Courier New" w:cs="Courier New"/>
+                <w:lang w:val="en-US" w:eastAsia="en-US"/>
+              </w:rPr>
+              <w:tab/>
+              <w:t>&lt;</w:t>
+            </w:r>
+            <w:proofErr w:type="spellStart"/>
+            <w:r>
+              <w:rPr>
+                <w:rFonts w:ascii="Courier New" w:hAnsi="Courier New" w:cs="Courier New"/>
+                <w:lang w:val="en-US" w:eastAsia="en-US"/>
+              </w:rPr>
+              <w:t>tr</w:t>
+            </w:r>
+            <w:proofErr w:type="spellEnd"/>
+            <w:r>
+              <w:rPr>
+                <w:rFonts w:ascii="Courier New" w:hAnsi="Courier New" w:cs="Courier New"/>
+                <w:lang w:val="en-US" w:eastAsia="en-US"/>
+              </w:rPr>
+              <w:t>&gt;</w:t>
+            </w:r>
+          </w:p>
+          <w:p>
+            <w:pPr>
+              <w:rPr>
+                <w:rFonts w:ascii="Courier New" w:hAnsi="Courier New" w:cs="Courier New"/>
+                <w:lang w:val="en-US" w:eastAsia="en-US"/>
+              </w:rPr>
+            </w:pPr>
+            <w:r>
+              <w:rPr>
+                <w:rFonts w:ascii="Courier New" w:hAnsi="Courier New" w:cs="Courier New"/>
+                <w:lang w:val="en-US" w:eastAsia="en-US"/>
+              </w:rPr>
+              <w:tab/>
+            </w:r>
+            <w:r>
+              <w:rPr>
+                <w:rFonts w:ascii="Courier New" w:hAnsi="Courier New" w:cs="Courier New"/>
+                <w:lang w:val="en-US" w:eastAsia="en-US"/>
+              </w:rPr>
+              <w:tab/>
+            </w:r>
+            <w:r>
+              <w:rPr>
+                <w:rFonts w:ascii="Courier New" w:hAnsi="Courier New" w:cs="Courier New"/>
+                <w:lang w:val="en-US" w:eastAsia="en-US"/>
+              </w:rPr>
+              <w:tab/>
+            </w:r>
+            <w:r>
+              <w:rPr>
+                <w:rFonts w:ascii="Courier New" w:hAnsi="Courier New" w:cs="Courier New"/>
+                <w:lang w:val="en-US" w:eastAsia="en-US"/>
+              </w:rPr>
+              <w:tab/>
+              <w:t xml:space="preserve">&lt;td height="35" width="50" </w:t>
+            </w:r>
+            <w:proofErr w:type="spellStart"/>
+            <w:r>
+              <w:rPr>
+                <w:rFonts w:ascii="Courier New" w:hAnsi="Courier New" w:cs="Courier New"/>
+                <w:lang w:val="en-US" w:eastAsia="en-US"/>
+              </w:rPr>
+              <w:t>bgcolor</w:t>
+            </w:r>
+            <w:proofErr w:type="spellEnd"/>
+            <w:r>
+              <w:rPr>
+                <w:rFonts w:ascii="Courier New" w:hAnsi="Courier New" w:cs="Courier New"/>
+                <w:lang w:val="en-US" w:eastAsia="en-US"/>
+              </w:rPr>
+              <w:t xml:space="preserve">="red" </w:t>
+            </w:r>
+            <w:proofErr w:type="spellStart"/>
+            <w:r>
+              <w:rPr>
+                <w:rFonts w:ascii="Courier New" w:hAnsi="Courier New" w:cs="Courier New"/>
+                <w:lang w:val="en-US" w:eastAsia="en-US"/>
+              </w:rPr>
+              <w:t>colspan</w:t>
+            </w:r>
+            <w:proofErr w:type="spellEnd"/>
+            <w:r>
+              <w:rPr>
+                <w:rFonts w:ascii="Courier New" w:hAnsi="Courier New" w:cs="Courier New"/>
+                <w:lang w:val="en-US" w:eastAsia="en-US"/>
+              </w:rPr>
+              <w:t>="2"&gt;&lt;/td&gt;</w:t>
+            </w:r>
+          </w:p>
+          <w:p>
+            <w:pPr>
+              <w:rPr>
+                <w:rFonts w:ascii="Courier New" w:hAnsi="Courier New" w:cs="Courier New"/>
+                <w:lang w:val="en-US" w:eastAsia="en-US"/>
+              </w:rPr>
+            </w:pPr>
+            <w:r>
+              <w:rPr>
+                <w:rFonts w:ascii="Courier New" w:hAnsi="Courier New" w:cs="Courier New"/>
+                <w:lang w:val="en-US" w:eastAsia="en-US"/>
+              </w:rPr>
+              <w:tab/>
+            </w:r>
+            <w:r>
+              <w:rPr>
+                <w:rFonts w:ascii="Courier New" w:hAnsi="Courier New" w:cs="Courier New"/>
+                <w:lang w:val="en-US" w:eastAsia="en-US"/>
+              </w:rPr>
+              <w:tab/>
+            </w:r>
+            <w:r>
+              <w:rPr>
+                <w:rFonts w:ascii="Courier New" w:hAnsi="Courier New" w:cs="Courier New"/>
+                <w:lang w:val="en-US" w:eastAsia="en-US"/>
+              </w:rPr>
+              <w:tab/>
+            </w:r>
+            <w:r>
+              <w:rPr>
+                <w:rFonts w:ascii="Courier New" w:hAnsi="Courier New" w:cs="Courier New"/>
+                <w:lang w:val="en-US" w:eastAsia="en-US"/>
+              </w:rPr>
+              <w:tab/>
+              <w:t xml:space="preserve">&lt;td width="50" </w:t>
+            </w:r>
+            <w:proofErr w:type="spellStart"/>
+            <w:r>
+              <w:rPr>
+                <w:rFonts w:ascii="Courier New" w:hAnsi="Courier New" w:cs="Courier New"/>
+                <w:lang w:val="en-US" w:eastAsia="en-US"/>
+              </w:rPr>
+              <w:t>bgcolor</w:t>
+            </w:r>
+            <w:proofErr w:type="spellEnd"/>
+            <w:r>
+              <w:rPr>
+                <w:rFonts w:ascii="Courier New" w:hAnsi="Courier New" w:cs="Courier New"/>
+                <w:lang w:val="en-US" w:eastAsia="en-US"/>
+              </w:rPr>
+              <w:t>="red"&gt;&lt;/td&gt;</w:t>
+            </w:r>
+          </w:p>
+          <w:p>
+            <w:pPr>
+              <w:rPr>
+                <w:rFonts w:ascii="Courier New" w:hAnsi="Courier New" w:cs="Courier New"/>
+                <w:lang w:val="en-US" w:eastAsia="en-US"/>
+              </w:rPr>
+            </w:pPr>
+            <w:r>
+              <w:rPr>
+                <w:rFonts w:ascii="Courier New" w:hAnsi="Courier New" w:cs="Courier New"/>
+                <w:lang w:val="en-US" w:eastAsia="en-US"/>
+              </w:rPr>
+              <w:tab/>
+            </w:r>
+            <w:r>
+              <w:rPr>
+                <w:rFonts w:ascii="Courier New" w:hAnsi="Courier New" w:cs="Courier New"/>
+                <w:lang w:val="en-US" w:eastAsia="en-US"/>
+              </w:rPr>
+              <w:tab/>
+            </w:r>
+            <w:r>
+              <w:rPr>
+                <w:rFonts w:ascii="Courier New" w:hAnsi="Courier New" w:cs="Courier New"/>
+                <w:lang w:val="en-US" w:eastAsia="en-US"/>
+              </w:rPr>
+              <w:tab/>
+              <w:t>&lt;/</w:t>
+            </w:r>
+            <w:proofErr w:type="spellStart"/>
+            <w:r>
+              <w:rPr>
+                <w:rFonts w:ascii="Courier New" w:hAnsi="Courier New" w:cs="Courier New"/>
+                <w:lang w:val="en-US" w:eastAsia="en-US"/>
+              </w:rPr>
+              <w:t>tr</w:t>
+            </w:r>
+            <w:proofErr w:type="spellEnd"/>
+            <w:r>
+              <w:rPr>
+                <w:rFonts w:ascii="Courier New" w:hAnsi="Courier New" w:cs="Courier New"/>
+                <w:lang w:val="en-US" w:eastAsia="en-US"/>
+              </w:rPr>
+              <w:t>&gt;</w:t>
+            </w:r>
+          </w:p>
+          <w:p>
+            <w:pPr>
+              <w:rPr>
+                <w:rFonts w:ascii="Courier New" w:hAnsi="Courier New" w:cs="Courier New"/>
+                <w:lang w:val="en-US" w:eastAsia="en-US"/>
+              </w:rPr>
+            </w:pPr>
+            <w:r>
+              <w:rPr>
+                <w:rFonts w:ascii="Courier New" w:hAnsi="Courier New" w:cs="Courier New"/>
+                <w:lang w:val="en-US" w:eastAsia="en-US"/>
+              </w:rPr>
+              <w:tab/>
+            </w:r>
+            <w:r>
+              <w:rPr>
+                <w:rFonts w:ascii="Courier New" w:hAnsi="Courier New" w:cs="Courier New"/>
+                <w:lang w:val="en-US" w:eastAsia="en-US"/>
+              </w:rPr>
+              <w:tab/>
+              <w:t>&lt;/table&gt;</w:t>
+            </w:r>
+          </w:p>
+          <w:p>
+            <w:pPr>
+              <w:rPr>
+                <w:rFonts w:ascii="Courier New" w:hAnsi="Courier New" w:cs="Courier New"/>
+                <w:lang w:val="en-US" w:eastAsia="en-US"/>
+              </w:rPr>
+            </w:pPr>
+            <w:r>
+              <w:rPr>
+                <w:rFonts w:ascii="Courier New" w:hAnsi="Courier New" w:cs="Courier New"/>
+                <w:lang w:val="en-US" w:eastAsia="en-US"/>
+              </w:rPr>
+              <w:tab/>
+            </w:r>
+            <w:r>
+              <w:rPr>
+                <w:rFonts w:ascii="Courier New" w:hAnsi="Courier New" w:cs="Courier New"/>
+                <w:lang w:val="en-US" w:eastAsia="en-US"/>
+              </w:rPr>
+              <w:tab/>
+            </w:r>
+          </w:p>
+          <w:p>
+            <w:pPr>
+              <w:rPr>
+                <w:rFonts w:ascii="Courier New" w:hAnsi="Courier New" w:cs="Courier New"/>
+                <w:lang w:val="en-US" w:eastAsia="en-US"/>
+              </w:rPr>
+            </w:pPr>
+            <w:r>
+              <w:rPr>
+                <w:rFonts w:ascii="Courier New" w:hAnsi="Courier New" w:cs="Courier New"/>
+                <w:lang w:val="en-US" w:eastAsia="en-US"/>
+              </w:rPr>
+              <w:tab/>
+            </w:r>
+            <w:r>
+              <w:rPr>
+                <w:rFonts w:ascii="Courier New" w:hAnsi="Courier New" w:cs="Courier New"/>
+                <w:lang w:val="en-US" w:eastAsia="en-US"/>
+              </w:rPr>
+              <w:tab/>
+              <w:t xml:space="preserve">&lt;input type="range" min="0" max="100" step="1" value="50"&gt; </w:t>
+            </w:r>
+          </w:p>
+          <w:p>
+            <w:pPr>
+              <w:rPr>
+                <w:rFonts w:ascii="Courier New" w:hAnsi="Courier New" w:cs="Courier New"/>
+                <w:lang w:val="en-US" w:eastAsia="en-US"/>
+              </w:rPr>
+            </w:pPr>
+          </w:p>
+          <w:p>
+            <w:pPr>
+              <w:rPr>
+                <w:rFonts w:ascii="Courier New" w:hAnsi="Courier New" w:cs="Courier New"/>
+                <w:lang w:eastAsia="en-US"/>
+              </w:rPr>
+            </w:pPr>
+            <w:r>
+              <w:rPr>
+                <w:rFonts w:ascii="Courier New" w:hAnsi="Courier New" w:cs="Courier New"/>
+                <w:lang w:eastAsia="en-US"/>
+              </w:rPr>
+              <w:t>&lt;/</w:t>
+            </w:r>
+            <w:proofErr w:type="spellStart"/>
+            <w:r>
+              <w:rPr>
+                <w:rFonts w:ascii="Courier New" w:hAnsi="Courier New" w:cs="Courier New"/>
+                <w:lang w:eastAsia="en-US"/>
+              </w:rPr>
+              <w:t>body</w:t>
+            </w:r>
+            <w:proofErr w:type="spellEnd"/>
+            <w:r>
+              <w:rPr>
+                <w:rFonts w:ascii="Courier New" w:hAnsi="Courier New" w:cs="Courier New"/>
+                <w:lang w:eastAsia="en-US"/>
+              </w:rPr>
+              <w:t>&gt;</w:t>
+            </w:r>
+          </w:p>
+          <w:p>
+            <w:pPr>
+              <w:rPr>
+                <w:rFonts w:ascii="Courier New" w:hAnsi="Courier New" w:cs="Courier New"/>
+                <w:lang w:eastAsia="en-US"/>
+              </w:rPr>
+            </w:pPr>
+            <w:r>
+              <w:rPr>
+                <w:rFonts w:ascii="Courier New" w:hAnsi="Courier New" w:cs="Courier New"/>
+                <w:lang w:eastAsia="en-US"/>
+              </w:rPr>
+              <w:t>&lt;/</w:t>
+            </w:r>
+            <w:proofErr w:type="spellStart"/>
+            <w:r>
+              <w:rPr>
+                <w:rFonts w:ascii="Courier New" w:hAnsi="Courier New" w:cs="Courier New"/>
+                <w:lang w:eastAsia="en-US"/>
+              </w:rPr>
+              <w:t>html</w:t>
+            </w:r>
+            <w:proofErr w:type="spellEnd"/>
+            <w:r>
+              <w:rPr>
+                <w:rFonts w:ascii="Courier New" w:hAnsi="Courier New" w:cs="Courier New"/>
+                <w:lang w:eastAsia="en-US"/>
+              </w:rPr>
+              <w:t>&gt;</w:t>
+            </w:r>
+          </w:p>
+          <w:p>
+            <w:pPr>
+              <w:rPr>
+                <w:rFonts w:ascii="Courier New" w:hAnsi="Courier New" w:cs="Courier New"/>
+                <w:lang w:eastAsia="en-US"/>
+              </w:rPr>
+            </w:pPr>
+          </w:p>
+        </w:tc>
+      </w:tr>
+    </w:tbl>
+    <w:p>
+      <w:pPr>
+        <w:rPr>
+          <w:lang w:eastAsia="en-US"/>
+        </w:rPr>
+      </w:pPr>
+    </w:p>
     <w:p>
       <w:pPr>
         <w:pStyle w:val="1"/>
@@ -5262,6 +5976,7 @@
           <w:sz w:val="28"/>
           <w:lang w:eastAsia="en-US"/>
         </w:rPr>
+        <w:lastRenderedPageBreak/>
         <w:t>5</w:t>
       </w:r>
       <w:r>
@@ -5284,6 +5999,7 @@
         <w:jc w:val="center"/>
         <w:outlineLvl w:val="3"/>
         <w:rPr>
+          <w:b/>
           <w:bCs/>
           <w:color w:val="FF0000"/>
           <w:sz w:val="28"/>
@@ -5293,6 +6009,7 @@
       </w:pPr>
       <w:r>
         <w:rPr>
+          <w:b/>
           <w:bCs/>
           <w:noProof/>
           <w:color w:val="FF0000"/>
@@ -5301,9 +6018,9 @@
         </w:rPr>
         <w:drawing>
           <wp:inline distT="0" distB="0" distL="0" distR="0">
-            <wp:extent cx="5942330" cy="4258094"/>
-            <wp:effectExtent l="0" t="0" r="1270" b="9525"/>
-            <wp:docPr id="3" name="Рисунок 3" descr="D:\YandexDiskDownloads\YandexDisk\Скриншоты\2020-12-01_18-13-03.png"/>
+            <wp:extent cx="5942330" cy="3050928"/>
+            <wp:effectExtent l="0" t="0" r="1270" b="0"/>
+            <wp:docPr id="4" name="Рисунок 4" descr="D:\YandexDiskDownloads\YandexDisk\Скриншоты\2020-12-07_13-09-23.png"/>
             <wp:cNvGraphicFramePr>
               <a:graphicFrameLocks xmlns:a="http://schemas.openxmlformats.org/drawingml/2006/main" noChangeAspect="1"/>
             </wp:cNvGraphicFramePr>
@@ -5311,13 +6028,13 @@
               <a:graphicData uri="http://schemas.openxmlformats.org/drawingml/2006/picture">
                 <pic:pic xmlns:pic="http://schemas.openxmlformats.org/drawingml/2006/picture">
                   <pic:nvPicPr>
-                    <pic:cNvPr id="0" name="Picture 1" descr="D:\YandexDiskDownloads\YandexDisk\Скриншоты\2020-12-01_18-13-03.png"/>
+                    <pic:cNvPr id="0" name="Picture 1" descr="D:\YandexDiskDownloads\YandexDisk\Скриншоты\2020-12-07_13-09-23.png"/>
                     <pic:cNvPicPr>
                       <a:picLocks noChangeAspect="1" noChangeArrowheads="1"/>
                     </pic:cNvPicPr>
                   </pic:nvPicPr>
                   <pic:blipFill>
-                    <a:blip r:embed="rId9">
+                    <a:blip r:embed="rId9" cstate="print">
                       <a:extLst>
                         <a:ext uri="{28A0092B-C50C-407E-A947-70E740481C1C}">
                           <a14:useLocalDpi xmlns:a14="http://schemas.microsoft.com/office/drawing/2010/main" val="0"/>
@@ -5332,7 +6049,7 @@
                   <pic:spPr bwMode="auto">
                     <a:xfrm>
                       <a:off x="0" y="0"/>
-                      <a:ext cx="5942330" cy="4258094"/>
+                      <a:ext cx="5942330" cy="3050928"/>
                     </a:xfrm>
                     <a:prstGeom prst="rect">
                       <a:avLst/>
@@ -5377,6 +6094,105 @@
     </w:p>
     <w:p>
       <w:pPr>
+        <w:autoSpaceDE/>
+        <w:autoSpaceDN/>
+        <w:adjustRightInd/>
+        <w:spacing w:before="240" w:after="120" w:line="360" w:lineRule="auto"/>
+        <w:ind w:right="113"/>
+        <w:jc w:val="center"/>
+        <w:outlineLvl w:val="3"/>
+        <w:rPr>
+          <w:bCs/>
+          <w:sz w:val="28"/>
+          <w:szCs w:val="24"/>
+          <w:lang w:eastAsia="en-US"/>
+        </w:rPr>
+      </w:pPr>
+      <w:r>
+        <w:rPr>
+          <w:bCs/>
+          <w:noProof/>
+          <w:sz w:val="28"/>
+          <w:szCs w:val="24"/>
+        </w:rPr>
+        <w:drawing>
+          <wp:inline distT="0" distB="0" distL="0" distR="0">
+            <wp:extent cx="5942330" cy="2473051"/>
+            <wp:effectExtent l="0" t="0" r="1270" b="3810"/>
+            <wp:docPr id="5" name="Рисунок 5" descr="D:\YandexDiskDownloads\YandexDisk\Скриншоты\2020-12-07_13-09-44.png"/>
+            <wp:cNvGraphicFramePr>
+              <a:graphicFrameLocks xmlns:a="http://schemas.openxmlformats.org/drawingml/2006/main" noChangeAspect="1"/>
+            </wp:cNvGraphicFramePr>
+            <a:graphic xmlns:a="http://schemas.openxmlformats.org/drawingml/2006/main">
+              <a:graphicData uri="http://schemas.openxmlformats.org/drawingml/2006/picture">
+                <pic:pic xmlns:pic="http://schemas.openxmlformats.org/drawingml/2006/picture">
+                  <pic:nvPicPr>
+                    <pic:cNvPr id="0" name="Picture 2" descr="D:\YandexDiskDownloads\YandexDisk\Скриншоты\2020-12-07_13-09-44.png"/>
+                    <pic:cNvPicPr>
+                      <a:picLocks noChangeAspect="1" noChangeArrowheads="1"/>
+                    </pic:cNvPicPr>
+                  </pic:nvPicPr>
+                  <pic:blipFill>
+                    <a:blip r:embed="rId10" cstate="print">
+                      <a:extLst>
+                        <a:ext uri="{28A0092B-C50C-407E-A947-70E740481C1C}">
+                          <a14:useLocalDpi xmlns:a14="http://schemas.microsoft.com/office/drawing/2010/main" val="0"/>
+                        </a:ext>
+                      </a:extLst>
+                    </a:blip>
+                    <a:srcRect/>
+                    <a:stretch>
+                      <a:fillRect/>
+                    </a:stretch>
+                  </pic:blipFill>
+                  <pic:spPr bwMode="auto">
+                    <a:xfrm>
+                      <a:off x="0" y="0"/>
+                      <a:ext cx="5942330" cy="2473051"/>
+                    </a:xfrm>
+                    <a:prstGeom prst="rect">
+                      <a:avLst/>
+                    </a:prstGeom>
+                    <a:noFill/>
+                    <a:ln>
+                      <a:noFill/>
+                    </a:ln>
+                  </pic:spPr>
+                </pic:pic>
+              </a:graphicData>
+            </a:graphic>
+          </wp:inline>
+        </w:drawing>
+      </w:r>
+    </w:p>
+    <w:p>
+      <w:pPr>
+        <w:autoSpaceDE/>
+        <w:autoSpaceDN/>
+        <w:adjustRightInd/>
+        <w:spacing w:before="240" w:after="120" w:line="360" w:lineRule="auto"/>
+        <w:ind w:right="113"/>
+        <w:jc w:val="center"/>
+        <w:outlineLvl w:val="3"/>
+        <w:rPr>
+          <w:bCs/>
+          <w:sz w:val="28"/>
+          <w:szCs w:val="24"/>
+          <w:lang w:eastAsia="en-US"/>
+        </w:rPr>
+      </w:pPr>
+      <w:r>
+        <w:rPr>
+          <w:bCs/>
+          <w:sz w:val="28"/>
+          <w:szCs w:val="24"/>
+          <w:lang w:eastAsia="en-US"/>
+        </w:rPr>
+        <w:t>Рис. 2. Все ссылки активно работают. Фреймы настроены</w:t>
+      </w:r>
+    </w:p>
+    <w:p>
+      <w:pPr>
         <w:pStyle w:val="1"/>
         <w:spacing w:after="240" w:line="360" w:lineRule="auto"/>
         <w:ind w:firstLine="851"/>
@@ -5393,7 +6209,6 @@
           <w:sz w:val="28"/>
           <w:lang w:eastAsia="en-US"/>
         </w:rPr>
-        <w:lastRenderedPageBreak/>
         <w:t>6</w:t>
       </w:r>
       <w:r>
@@ -5458,7 +6273,17 @@
           <w:szCs w:val="24"/>
           <w:lang w:eastAsia="en-US"/>
         </w:rPr>
-        <w:t>сок, содержащий перечень предме</w:t>
+        <w:t>сок, со</w:t>
+      </w:r>
+      <w:r>
+        <w:rPr>
+          <w:bCs/>
+          <w:sz w:val="28"/>
+          <w:szCs w:val="24"/>
+          <w:lang w:eastAsia="en-US"/>
+        </w:rPr>
+        <w:lastRenderedPageBreak/>
+        <w:t>держащий перечень предме</w:t>
       </w:r>
       <w:r>
         <w:rPr>
@@ -5851,7 +6676,7 @@
           <w:lang w:eastAsia="en-US"/>
         </w:rPr>
       </w:pPr>
-      <w:hyperlink r:id="rId10" w:history="1">
+      <w:hyperlink r:id="rId11" w:history="1">
         <w:r>
           <w:rPr>
             <w:bCs/>
@@ -5886,7 +6711,7 @@
           <w:lang w:eastAsia="en-US"/>
         </w:rPr>
       </w:pPr>
-      <w:hyperlink r:id="rId11" w:history="1">
+      <w:hyperlink r:id="rId12" w:history="1">
         <w:r>
           <w:rPr>
             <w:bCs/>
@@ -5959,9 +6784,9 @@
       </w:pPr>
     </w:p>
     <w:sectPr>
-      <w:headerReference w:type="even" r:id="rId12"/>
-      <w:headerReference w:type="default" r:id="rId13"/>
-      <w:footerReference w:type="first" r:id="rId14"/>
+      <w:headerReference w:type="even" r:id="rId13"/>
+      <w:headerReference w:type="default" r:id="rId14"/>
+      <w:footerReference w:type="first" r:id="rId15"/>
       <w:type w:val="continuous"/>
       <w:pgSz w:w="11909" w:h="16834" w:code="9"/>
       <w:pgMar w:top="1134" w:right="850" w:bottom="1134" w:left="1701" w:header="720" w:footer="720" w:gutter="0"/>
@@ -10985,7 +11810,7 @@
 </file>
 
 <file path=customXml/itemProps1.xml><?xml version="1.0" encoding="utf-8"?>
-<ds:datastoreItem xmlns:ds="http://schemas.openxmlformats.org/officeDocument/2006/customXml" ds:itemID="{9053AA36-6232-48C9-9539-13BDA715A221}">
+<ds:datastoreItem xmlns:ds="http://schemas.openxmlformats.org/officeDocument/2006/customXml" ds:itemID="{50B29849-3D41-437C-B164-A1923597EFAC}">
   <ds:schemaRefs>
     <ds:schemaRef ds:uri="http://schemas.openxmlformats.org/officeDocument/2006/bibliography"/>
   </ds:schemaRefs>
